--- a/3Scale-Anton/Docs/Cloudlet 3Scale Overview.docx
+++ b/3Scale-Anton/Docs/Cloudlet 3Scale Overview.docx
@@ -559,7 +559,21 @@
                 <w:rStyle w:val="Hyperlink"/>
                 <w:noProof/>
               </w:rPr>
-              <w:t>Install APICast on OpenShift</w:t>
+              <w:t>Install APICast o</w:t>
+            </w:r>
+            <w:r>
+              <w:rPr>
+                <w:rStyle w:val="Hyperlink"/>
+                <w:noProof/>
+              </w:rPr>
+              <w:t>n</w:t>
+            </w:r>
+            <w:r>
+              <w:rPr>
+                <w:rStyle w:val="Hyperlink"/>
+                <w:noProof/>
+              </w:rPr>
+              <w:t xml:space="preserve"> OpenShift</w:t>
             </w:r>
             <w:r>
               <w:rPr>
@@ -1561,15 +1575,7 @@
         <w:spacing w:after="0"/>
       </w:pPr>
       <w:r>
-        <w:t xml:space="preserve">To get a basic understanding of 3Scale, please </w:t>
-      </w:r>
-      <w:proofErr w:type="gramStart"/>
-      <w:r>
-        <w:t>take a look</w:t>
-      </w:r>
-      <w:proofErr w:type="gramEnd"/>
-      <w:r>
-        <w:t xml:space="preserve"> here:</w:t>
+        <w:t>To get a basic understanding of 3Scale, please take a look here:</w:t>
       </w:r>
     </w:p>
     <w:p>
@@ -1594,7 +1600,6 @@
       <w:pPr>
         <w:spacing w:after="0"/>
         <w:rPr>
-          <w:rFonts w:hint="cs"/>
           <w:rtl/>
         </w:rPr>
       </w:pPr>
@@ -1736,15 +1741,7 @@
       </w:r>
       <w:proofErr w:type="spellEnd"/>
       <w:r>
-        <w:t xml:space="preserve">/GW. This container is responsible for passing requests to your API. It validates the request, can apply some policies to filter requests, and forwards only the authorized requests to your API. If you use 3Scale, your application will not be accessible from anywhere except </w:t>
-      </w:r>
-      <w:proofErr w:type="gramStart"/>
-      <w:r>
-        <w:t>the  GW</w:t>
-      </w:r>
-      <w:proofErr w:type="gramEnd"/>
-      <w:r>
-        <w:t>.</w:t>
+        <w:t>/GW. This container is responsible for passing requests to your API. It validates the request, can apply some policies to filter requests, and forwards only the authorized requests to your API. If you use 3Scale, your application will not be accessible from anywhere except the  GW.</w:t>
       </w:r>
     </w:p>
     <w:p>
@@ -1803,15 +1800,7 @@
         <w:spacing w:after="0"/>
       </w:pPr>
       <w:r>
-        <w:t xml:space="preserve">In the previous part you understood what </w:t>
-      </w:r>
-      <w:proofErr w:type="gramStart"/>
-      <w:r>
-        <w:t>a</w:t>
-      </w:r>
-      <w:proofErr w:type="gramEnd"/>
-      <w:r>
-        <w:t xml:space="preserve"> </w:t>
+        <w:t xml:space="preserve">In the previous part you understood what a </w:t>
       </w:r>
       <w:proofErr w:type="spellStart"/>
       <w:r>
@@ -1858,16 +1847,11 @@
         <w:spacing w:after="0"/>
       </w:pPr>
       <w:r>
-        <w:t xml:space="preserve">An important thing to </w:t>
-      </w:r>
-      <w:proofErr w:type="gramStart"/>
-      <w:r>
-        <w:t>note</w:t>
+        <w:t>An important thing to note</w:t>
       </w:r>
       <w:r>
         <w:t>:</w:t>
       </w:r>
-      <w:proofErr w:type="gramEnd"/>
       <w:r>
         <w:t xml:space="preserve"> tenants are only a logical division, all of them ‘exist’ only in the main 3Scale. In the case of a network split, the same functionality will be available as if you belonged to one big tenant. </w:t>
       </w:r>
@@ -1966,14 +1950,7 @@
           <w:color w:val="auto"/>
           <w:u w:val="single"/>
         </w:rPr>
-        <w:t xml:space="preserve">/GW </w:t>
-      </w:r>
-      <w:r>
-        <w:rPr>
-          <w:color w:val="auto"/>
-          <w:u w:val="single"/>
-        </w:rPr>
-        <w:t>architecture</w:t>
+        <w:t>/GW architecture</w:t>
       </w:r>
       <w:bookmarkEnd w:id="5"/>
     </w:p>
@@ -2117,6 +2094,9 @@
         <w:br/>
       </w:r>
       <w:r>
+        <w:rPr>
+          <w:noProof/>
+        </w:rPr>
         <w:drawing>
           <wp:inline distT="0" distB="0" distL="0" distR="0" wp14:anchorId="5A1BDCF1" wp14:editId="718CBB8B">
             <wp:extent cx="4366868" cy="2830830"/>
@@ -2260,15 +2240,7 @@
         <w:textAlignment w:val="baseline"/>
       </w:pPr>
       <w:r>
-        <w:t xml:space="preserve">If the client </w:t>
-      </w:r>
-      <w:proofErr w:type="gramStart"/>
-      <w:r>
-        <w:t>is allowed to</w:t>
-      </w:r>
-      <w:proofErr w:type="gramEnd"/>
-      <w:r>
-        <w:t xml:space="preserve"> access the UI by the API policy, the request is forwarded to the application.</w:t>
+        <w:t>If the client is allowed to access the UI by the API policy, the request is forwarded to the application.</w:t>
       </w:r>
     </w:p>
     <w:p>
@@ -2354,6 +2326,9 @@
         <w:br/>
       </w:r>
       <w:r>
+        <w:rPr>
+          <w:noProof/>
+        </w:rPr>
         <w:drawing>
           <wp:inline distT="0" distB="0" distL="0" distR="0" wp14:anchorId="79F7E15D" wp14:editId="7584833B">
             <wp:extent cx="5943600" cy="2999105"/>
@@ -2549,12 +2524,10 @@
         <w:t xml:space="preserve">In this scenario, each application will have </w:t>
       </w:r>
       <w:proofErr w:type="spellStart"/>
-      <w:proofErr w:type="gramStart"/>
       <w:r>
         <w:t>it’s</w:t>
       </w:r>
       <w:proofErr w:type="spellEnd"/>
-      <w:proofErr w:type="gramEnd"/>
       <w:r>
         <w:t xml:space="preserve"> own pair of GWs. The GWs will be created in a dedicated namespace, managed by the Cloudlet team. Each GW will have access only to the namespace of the application it is responsible for, using network policy and labels. E.g., </w:t>
       </w:r>
@@ -2613,6 +2586,9 @@
         <w:br/>
       </w:r>
       <w:r>
+        <w:rPr>
+          <w:noProof/>
+        </w:rPr>
         <w:drawing>
           <wp:inline distT="0" distB="0" distL="0" distR="0" wp14:anchorId="358DA87E" wp14:editId="29737E05">
             <wp:extent cx="5943600" cy="2867025"/>
@@ -2823,6 +2799,9 @@
         <w:spacing w:after="240" w:line="240" w:lineRule="auto"/>
       </w:pPr>
       <w:r>
+        <w:rPr>
+          <w:noProof/>
+        </w:rPr>
         <w:lastRenderedPageBreak/>
         <w:drawing>
           <wp:inline distT="0" distB="0" distL="0" distR="0" wp14:anchorId="1CEE2419" wp14:editId="73EFF73B">
@@ -3058,6 +3037,9 @@
         <w:spacing w:after="0" w:line="240" w:lineRule="auto"/>
       </w:pPr>
       <w:r>
+        <w:rPr>
+          <w:noProof/>
+        </w:rPr>
         <w:lastRenderedPageBreak/>
         <w:drawing>
           <wp:inline distT="0" distB="0" distL="0" distR="0" wp14:anchorId="1ED0A872" wp14:editId="1CC8B917">
@@ -3199,15 +3181,7 @@
         <w:textAlignment w:val="baseline"/>
       </w:pPr>
       <w:r>
-        <w:t xml:space="preserve">RedHat SSO responses to the GW, which checks if the given identity </w:t>
-      </w:r>
-      <w:proofErr w:type="gramStart"/>
-      <w:r>
-        <w:t>is allowed to</w:t>
-      </w:r>
-      <w:proofErr w:type="gramEnd"/>
-      <w:r>
-        <w:t xml:space="preserve"> access the API</w:t>
+        <w:t>RedHat SSO responses to the GW, which checks if the given identity is allowed to access the API</w:t>
       </w:r>
     </w:p>
     <w:p>
@@ -3306,15 +3280,7 @@
         <w:spacing w:after="0" w:line="240" w:lineRule="auto"/>
       </w:pPr>
       <w:r>
-        <w:t xml:space="preserve">The second use-case is suitable for us. In the case of a network partition, no just-created users will be able to authenticate, and </w:t>
-      </w:r>
-      <w:proofErr w:type="gramStart"/>
-      <w:r>
-        <w:t>all of</w:t>
-      </w:r>
-      <w:proofErr w:type="gramEnd"/>
-      <w:r>
-        <w:t xml:space="preserve"> the signed-in users will need to re-authenticate. </w:t>
+        <w:t>The second use-case is suitable for us. In the case of a network partition, no just-created users will be able to authenticate, and all of the signed-in users will need to re-authenticate. </w:t>
       </w:r>
     </w:p>
     <w:p>
@@ -3377,15 +3343,7 @@
         <w:t xml:space="preserve">is the ability to </w:t>
       </w:r>
       <w:r>
-        <w:t xml:space="preserve">boot a GW from an OpenShift PV, which will hold the latest configuration. We opened </w:t>
-      </w:r>
-      <w:proofErr w:type="gramStart"/>
-      <w:r>
-        <w:t>a</w:t>
-      </w:r>
-      <w:proofErr w:type="gramEnd"/>
-      <w:r>
-        <w:t xml:space="preserve"> RFE for RedHat, using Yaakov </w:t>
+        <w:t xml:space="preserve">boot a GW from an OpenShift PV, which will hold the latest configuration. We opened a RFE for RedHat, using Yaakov </w:t>
       </w:r>
       <w:proofErr w:type="spellStart"/>
       <w:r>
@@ -3424,6 +3382,9 @@
         <w:spacing w:after="0" w:line="240" w:lineRule="auto"/>
       </w:pPr>
       <w:r>
+        <w:rPr>
+          <w:noProof/>
+        </w:rPr>
         <w:drawing>
           <wp:inline distT="0" distB="0" distL="0" distR="0" wp14:anchorId="4216AE81" wp14:editId="7B31757C">
             <wp:extent cx="4533900" cy="3436620"/>
@@ -3605,23 +3566,7 @@
           <w:i/>
           <w:iCs/>
         </w:rPr>
-        <w:t>curl -v -</w:t>
-      </w:r>
-      <w:proofErr w:type="gramStart"/>
-      <w:r>
-        <w:rPr>
-          <w:i/>
-          <w:iCs/>
-        </w:rPr>
-        <w:t>k  "</w:t>
-      </w:r>
-      <w:proofErr w:type="gramEnd"/>
-      <w:r>
-        <w:rPr>
-          <w:i/>
-          <w:iCs/>
-        </w:rPr>
-        <w:t>https://3scale-admin.apps.anton-openshift.cloudlet-dev.com/admin/api/services.json?access_token=</w:t>
+        <w:t>curl -v -k  "https://3scale-admin.apps.anton-openshift.cloudlet-dev.com/admin/api/services.json?access_token=</w:t>
       </w:r>
       <w:r>
         <w:rPr>
@@ -3687,15 +3632,7 @@
         </w:r>
       </w:hyperlink>
       <w:r>
-        <w:t xml:space="preserve"> (replace the address and the </w:t>
-      </w:r>
-      <w:proofErr w:type="gramStart"/>
-      <w:r>
-        <w:t>user name</w:t>
-      </w:r>
-      <w:proofErr w:type="gramEnd"/>
-      <w:r>
-        <w:t xml:space="preserve"> with the relevant ones).</w:t>
+        <w:t xml:space="preserve"> (replace the address and the user name with the relevant ones).</w:t>
       </w:r>
     </w:p>
     <w:p>
@@ -3703,15 +3640,7 @@
         <w:ind w:left="720"/>
       </w:pPr>
       <w:r>
-        <w:t xml:space="preserve">If it doesn’t it may be that you created the token in a </w:t>
-      </w:r>
-      <w:proofErr w:type="gramStart"/>
-      <w:r>
-        <w:t>different places</w:t>
-      </w:r>
-      <w:proofErr w:type="gramEnd"/>
-      <w:r>
-        <w:t xml:space="preserve"> (for example in the master </w:t>
+        <w:t xml:space="preserve">If it doesn’t it may be that you created the token in a different places (for example in the master </w:t>
       </w:r>
       <w:proofErr w:type="spellStart"/>
       <w:r>
@@ -3936,6 +3865,20 @@
     </w:p>
     <w:p>
       <w:pPr>
+        <w:pStyle w:val="ListParagraph"/>
+        <w:numPr>
+          <w:ilvl w:val="0"/>
+          <w:numId w:val="2"/>
+        </w:numPr>
+      </w:pPr>
+      <w:r>
+        <w:t xml:space="preserve">Create a route that exposes the service that is automatically created (expose the one at 8080). </w:t>
+      </w:r>
+      <w:bookmarkStart w:id="9" w:name="_GoBack"/>
+      <w:bookmarkEnd w:id="9"/>
+    </w:p>
+    <w:p>
+      <w:pPr>
         <w:pStyle w:val="Heading2"/>
         <w:rPr>
           <w:rFonts w:cstheme="majorHAnsi"/>
@@ -3943,7 +3886,7 @@
           <w:u w:val="single"/>
         </w:rPr>
       </w:pPr>
-      <w:bookmarkStart w:id="9" w:name="_Toc36374081"/>
+      <w:bookmarkStart w:id="10" w:name="_Toc36374081"/>
       <w:r>
         <w:rPr>
           <w:rFonts w:cstheme="majorHAnsi"/>
@@ -3969,7 +3912,7 @@
         </w:rPr>
         <w:t>APICast</w:t>
       </w:r>
-      <w:bookmarkEnd w:id="9"/>
+      <w:bookmarkEnd w:id="10"/>
       <w:proofErr w:type="spellEnd"/>
     </w:p>
     <w:p/>
@@ -3990,6 +3933,9 @@
       <w:r>
         <w:t xml:space="preserve">Follow these steps to deploy your </w:t>
       </w:r>
+      <w:r>
+        <w:t>app using helm.</w:t>
+      </w:r>
     </w:p>
     <w:p>
       <w:pPr>
@@ -4165,12 +4111,10 @@
         <w:t>First copy the deployment config section to a “</w:t>
       </w:r>
       <w:proofErr w:type="spellStart"/>
-      <w:proofErr w:type="gramStart"/>
       <w:r>
         <w:t>deployment.yaml</w:t>
       </w:r>
       <w:proofErr w:type="spellEnd"/>
-      <w:proofErr w:type="gramEnd"/>
       <w:r>
         <w:t xml:space="preserve">” file in the templates directory. Take notice that in the original </w:t>
       </w:r>
@@ -4180,15 +4124,7 @@
       </w:r>
       <w:proofErr w:type="spellEnd"/>
       <w:r>
-        <w:t xml:space="preserve"> it was an element inside the ‘object’ array, and you in your file it should be a standalone object. </w:t>
-      </w:r>
-      <w:proofErr w:type="gramStart"/>
-      <w:r>
-        <w:t>So</w:t>
-      </w:r>
-      <w:proofErr w:type="gramEnd"/>
-      <w:r>
-        <w:t xml:space="preserve"> first thing fix the indentation, remove the hyphen, and delete the first 2 spaces in each line.</w:t>
+        <w:t xml:space="preserve"> it was an element inside the ‘object’ array, and you in your file it should be a standalone object. So first thing fix the indentation, remove the hyphen, and delete the first 2 spaces in each line.</w:t>
       </w:r>
     </w:p>
     <w:p>
@@ -4221,7 +4157,6 @@
           <w:iCs/>
         </w:rPr>
       </w:pPr>
-      <w:proofErr w:type="gramStart"/>
       <w:r>
         <w:rPr>
           <w:i/>
@@ -4230,7 +4165,6 @@
         <w:t>{{ .</w:t>
       </w:r>
       <w:proofErr w:type="spellStart"/>
-      <w:proofErr w:type="gramEnd"/>
       <w:r>
         <w:rPr>
           <w:i/>
@@ -4270,23 +4204,7 @@
           <w:i/>
           <w:iCs/>
         </w:rPr>
-        <w:t xml:space="preserve">{{- </w:t>
-      </w:r>
-      <w:proofErr w:type="gramStart"/>
-      <w:r>
-        <w:rPr>
-          <w:i/>
-          <w:iCs/>
-        </w:rPr>
-        <w:t>with .Values</w:t>
-      </w:r>
-      <w:proofErr w:type="gramEnd"/>
-      <w:r>
-        <w:rPr>
-          <w:i/>
-          <w:iCs/>
-        </w:rPr>
-        <w:t xml:space="preserve"> }}</w:t>
+        <w:t>{{- with .Values }}</w:t>
       </w:r>
     </w:p>
     <w:p>
@@ -4312,23 +4230,7 @@
           <w:i/>
           <w:iCs/>
         </w:rPr>
-        <w:t xml:space="preserve">{{- </w:t>
-      </w:r>
-      <w:proofErr w:type="gramStart"/>
-      <w:r>
-        <w:rPr>
-          <w:i/>
-          <w:iCs/>
-        </w:rPr>
-        <w:t>end }</w:t>
-      </w:r>
-      <w:proofErr w:type="gramEnd"/>
-      <w:r>
-        <w:rPr>
-          <w:i/>
-          <w:iCs/>
-        </w:rPr>
-        <w:t>}</w:t>
+        <w:t>{{- end }}</w:t>
       </w:r>
     </w:p>
     <w:p>
@@ -4396,7 +4298,7 @@
       <w:r>
         <w:t xml:space="preserve"> isn’t one of them, so you need to specify it is an OpenShift object. You can see an example here: </w:t>
       </w:r>
-      <w:hyperlink r:id="rId21" w:history="1">
+      <w:hyperlink r:id="rId21" w:anchor="L2" w:history="1">
         <w:r>
           <w:rPr>
             <w:rStyle w:val="Hyperlink"/>
@@ -4417,12 +4319,10 @@
         <w:t xml:space="preserve">Now do the same changes for the </w:t>
       </w:r>
       <w:proofErr w:type="spellStart"/>
-      <w:proofErr w:type="gramStart"/>
       <w:r>
         <w:t>service.yaml</w:t>
       </w:r>
       <w:proofErr w:type="spellEnd"/>
-      <w:proofErr w:type="gramEnd"/>
       <w:r>
         <w:t xml:space="preserve">, using the Service object in the </w:t>
       </w:r>
@@ -4541,12 +4441,10 @@
         <w:t xml:space="preserve">Add all your parameters to the </w:t>
       </w:r>
       <w:proofErr w:type="spellStart"/>
-      <w:proofErr w:type="gramStart"/>
       <w:r>
         <w:t>values.yaml</w:t>
       </w:r>
       <w:proofErr w:type="spellEnd"/>
-      <w:proofErr w:type="gramEnd"/>
       <w:r>
         <w:t xml:space="preserve"> object.</w:t>
       </w:r>
@@ -4580,9 +4478,8 @@
           <w:szCs w:val="24"/>
         </w:rPr>
       </w:pPr>
-      <w:bookmarkStart w:id="10" w:name="_Toc36374082"/>
+      <w:bookmarkStart w:id="11" w:name="_Toc36374082"/>
       <w:proofErr w:type="spellStart"/>
-      <w:proofErr w:type="gramStart"/>
       <w:r>
         <w:rPr>
           <w:rFonts w:asciiTheme="majorHAnsi" w:eastAsiaTheme="majorEastAsia" w:hAnsiTheme="majorHAnsi" w:cstheme="majorBidi"/>
@@ -4595,7 +4492,6 @@
         <w:t>values.yaml</w:t>
       </w:r>
       <w:proofErr w:type="spellEnd"/>
-      <w:proofErr w:type="gramEnd"/>
       <w:r>
         <w:rPr>
           <w:rFonts w:asciiTheme="majorHAnsi" w:eastAsiaTheme="majorEastAsia" w:hAnsiTheme="majorHAnsi" w:cstheme="majorBidi"/>
@@ -4607,7 +4503,7 @@
         </w:rPr>
         <w:t>:</w:t>
       </w:r>
-      <w:bookmarkEnd w:id="10"/>
+      <w:bookmarkEnd w:id="11"/>
     </w:p>
     <w:p>
       <w:pPr>
@@ -4730,7 +4626,6 @@
         <w:t>IMAGE_NAME: 'quay.io/3scale/</w:t>
       </w:r>
       <w:proofErr w:type="spellStart"/>
-      <w:proofErr w:type="gramStart"/>
       <w:r>
         <w:rPr>
           <w:i/>
@@ -4741,7 +4636,6 @@
         <w:t>apicast:master</w:t>
       </w:r>
       <w:proofErr w:type="spellEnd"/>
-      <w:proofErr w:type="gramEnd"/>
       <w:r>
         <w:rPr>
           <w:i/>
@@ -5152,16 +5046,14 @@
         <w:pStyle w:val="Heading3"/>
         <w:ind w:left="360" w:firstLine="720"/>
       </w:pPr>
-      <w:bookmarkStart w:id="11" w:name="_Toc36374083"/>
+      <w:bookmarkStart w:id="12" w:name="_Toc36374083"/>
       <w:proofErr w:type="spellStart"/>
-      <w:proofErr w:type="gramStart"/>
       <w:r>
         <w:lastRenderedPageBreak/>
         <w:t>deployment.yaml</w:t>
       </w:r>
-      <w:bookmarkEnd w:id="11"/>
+      <w:bookmarkEnd w:id="12"/>
       <w:proofErr w:type="spellEnd"/>
-      <w:proofErr w:type="gramEnd"/>
     </w:p>
     <w:p>
       <w:pPr>
@@ -5298,27 +5190,7 @@
           <w:sz w:val="18"/>
           <w:szCs w:val="18"/>
         </w:rPr>
-        <w:t xml:space="preserve">{{- </w:t>
-      </w:r>
-      <w:proofErr w:type="gramStart"/>
-      <w:r>
-        <w:rPr>
-          <w:i/>
-          <w:iCs/>
-          <w:sz w:val="18"/>
-          <w:szCs w:val="18"/>
-        </w:rPr>
-        <w:t>with .Values</w:t>
-      </w:r>
-      <w:proofErr w:type="gramEnd"/>
-      <w:r>
-        <w:rPr>
-          <w:i/>
-          <w:iCs/>
-          <w:sz w:val="18"/>
-          <w:szCs w:val="18"/>
-        </w:rPr>
-        <w:t xml:space="preserve"> }}</w:t>
+        <w:t>{{- with .Values }}</w:t>
       </w:r>
     </w:p>
     <w:p>
@@ -5347,27 +5219,7 @@
           <w:sz w:val="18"/>
           <w:szCs w:val="18"/>
         </w:rPr>
-        <w:t xml:space="preserve">  name: "{</w:t>
-      </w:r>
-      <w:proofErr w:type="gramStart"/>
-      <w:r>
-        <w:rPr>
-          <w:i/>
-          <w:iCs/>
-          <w:sz w:val="18"/>
-          <w:szCs w:val="18"/>
-        </w:rPr>
-        <w:t>{.APICAST</w:t>
-      </w:r>
-      <w:proofErr w:type="gramEnd"/>
-      <w:r>
-        <w:rPr>
-          <w:i/>
-          <w:iCs/>
-          <w:sz w:val="18"/>
-          <w:szCs w:val="18"/>
-        </w:rPr>
-        <w:t>_NAME}}"</w:t>
+        <w:t xml:space="preserve">  name: "{{.APICAST_NAME}}"</w:t>
       </w:r>
     </w:p>
     <w:p>
@@ -5503,27 +5355,7 @@
           <w:sz w:val="18"/>
           <w:szCs w:val="18"/>
         </w:rPr>
-        <w:t>: "{</w:t>
-      </w:r>
-      <w:proofErr w:type="gramStart"/>
-      <w:r>
-        <w:rPr>
-          <w:i/>
-          <w:iCs/>
-          <w:sz w:val="18"/>
-          <w:szCs w:val="18"/>
-        </w:rPr>
-        <w:t>{.APICAST</w:t>
-      </w:r>
-      <w:proofErr w:type="gramEnd"/>
-      <w:r>
-        <w:rPr>
-          <w:i/>
-          <w:iCs/>
-          <w:sz w:val="18"/>
-          <w:szCs w:val="18"/>
-        </w:rPr>
-        <w:t>_NAME}}"</w:t>
+        <w:t>: "{{.APICAST_NAME}}"</w:t>
       </w:r>
     </w:p>
     <w:p>
@@ -5717,27 +5549,7 @@
           <w:sz w:val="18"/>
           <w:szCs w:val="18"/>
         </w:rPr>
-        <w:t>: "{</w:t>
-      </w:r>
-      <w:proofErr w:type="gramStart"/>
-      <w:r>
-        <w:rPr>
-          <w:i/>
-          <w:iCs/>
-          <w:sz w:val="18"/>
-          <w:szCs w:val="18"/>
-        </w:rPr>
-        <w:t>{.APICAST</w:t>
-      </w:r>
-      <w:proofErr w:type="gramEnd"/>
-      <w:r>
-        <w:rPr>
-          <w:i/>
-          <w:iCs/>
-          <w:sz w:val="18"/>
-          <w:szCs w:val="18"/>
-        </w:rPr>
-        <w:t>_NAME}}"</w:t>
+        <w:t>: "{{.APICAST_NAME}}"</w:t>
       </w:r>
     </w:p>
     <w:p>
@@ -5980,27 +5792,7 @@
           <w:sz w:val="18"/>
           <w:szCs w:val="18"/>
         </w:rPr>
-        <w:t xml:space="preserve">              name: "{</w:t>
-      </w:r>
-      <w:proofErr w:type="gramStart"/>
-      <w:r>
-        <w:rPr>
-          <w:i/>
-          <w:iCs/>
-          <w:sz w:val="18"/>
-          <w:szCs w:val="18"/>
-        </w:rPr>
-        <w:t>{.CONFIGURATION</w:t>
-      </w:r>
-      <w:proofErr w:type="gramEnd"/>
-      <w:r>
-        <w:rPr>
-          <w:i/>
-          <w:iCs/>
-          <w:sz w:val="18"/>
-          <w:szCs w:val="18"/>
-        </w:rPr>
-        <w:t>_URL_SECRET}}"</w:t>
+        <w:t xml:space="preserve">              name: "{{.CONFIGURATION_URL_SECRET}}"</w:t>
       </w:r>
     </w:p>
     <w:p>
@@ -6087,27 +5879,7 @@
           <w:sz w:val="18"/>
           <w:szCs w:val="18"/>
         </w:rPr>
-        <w:t xml:space="preserve">          value: "{</w:t>
-      </w:r>
-      <w:proofErr w:type="gramStart"/>
-      <w:r>
-        <w:rPr>
-          <w:i/>
-          <w:iCs/>
-          <w:sz w:val="18"/>
-          <w:szCs w:val="18"/>
-        </w:rPr>
-        <w:t>{.CONFIGURATION</w:t>
-      </w:r>
-      <w:proofErr w:type="gramEnd"/>
-      <w:r>
-        <w:rPr>
-          <w:i/>
-          <w:iCs/>
-          <w:sz w:val="18"/>
-          <w:szCs w:val="18"/>
-        </w:rPr>
-        <w:t>_FILE_PATH}}"</w:t>
+        <w:t xml:space="preserve">          value: "{{.CONFIGURATION_FILE_PATH}}"</w:t>
       </w:r>
     </w:p>
     <w:p>
@@ -6204,27 +5976,7 @@
           <w:sz w:val="18"/>
           <w:szCs w:val="18"/>
         </w:rPr>
-        <w:t xml:space="preserve">        image: "{</w:t>
-      </w:r>
-      <w:proofErr w:type="gramStart"/>
-      <w:r>
-        <w:rPr>
-          <w:i/>
-          <w:iCs/>
-          <w:sz w:val="18"/>
-          <w:szCs w:val="18"/>
-        </w:rPr>
-        <w:t>{.IMAGE</w:t>
-      </w:r>
-      <w:proofErr w:type="gramEnd"/>
-      <w:r>
-        <w:rPr>
-          <w:i/>
-          <w:iCs/>
-          <w:sz w:val="18"/>
-          <w:szCs w:val="18"/>
-        </w:rPr>
-        <w:t>_NAME}}"</w:t>
+        <w:t xml:space="preserve">        image: "{{.IMAGE_NAME}}"</w:t>
       </w:r>
     </w:p>
     <w:p>
@@ -6302,27 +6054,7 @@
           <w:sz w:val="18"/>
           <w:szCs w:val="18"/>
         </w:rPr>
-        <w:t xml:space="preserve">        name: "{</w:t>
-      </w:r>
-      <w:proofErr w:type="gramStart"/>
-      <w:r>
-        <w:rPr>
-          <w:i/>
-          <w:iCs/>
-          <w:sz w:val="18"/>
-          <w:szCs w:val="18"/>
-        </w:rPr>
-        <w:t>{.APICAST</w:t>
-      </w:r>
-      <w:proofErr w:type="gramEnd"/>
-      <w:r>
-        <w:rPr>
-          <w:i/>
-          <w:iCs/>
-          <w:sz w:val="18"/>
-          <w:szCs w:val="18"/>
-        </w:rPr>
-        <w:t>_NAME}}"</w:t>
+        <w:t xml:space="preserve">        name: "{{.APICAST_NAME}}"</w:t>
       </w:r>
     </w:p>
     <w:p>
@@ -7172,27 +6904,7 @@
           <w:szCs w:val="18"/>
         </w:rPr>
         <w:lastRenderedPageBreak/>
-        <w:t xml:space="preserve">{{- </w:t>
-      </w:r>
-      <w:proofErr w:type="gramStart"/>
-      <w:r>
-        <w:rPr>
-          <w:i/>
-          <w:iCs/>
-          <w:sz w:val="18"/>
-          <w:szCs w:val="18"/>
-        </w:rPr>
-        <w:t>end }</w:t>
-      </w:r>
-      <w:proofErr w:type="gramEnd"/>
-      <w:r>
-        <w:rPr>
-          <w:i/>
-          <w:iCs/>
-          <w:sz w:val="18"/>
-          <w:szCs w:val="18"/>
-        </w:rPr>
-        <w:t>}</w:t>
+        <w:t>{{- end }}</w:t>
       </w:r>
     </w:p>
     <w:p>
@@ -7203,18 +6915,16 @@
         <w:tab/>
         <w:t xml:space="preserve">     </w:t>
       </w:r>
-      <w:bookmarkStart w:id="12" w:name="_Toc36374084"/>
+      <w:bookmarkStart w:id="13" w:name="_Toc36374084"/>
       <w:proofErr w:type="spellStart"/>
-      <w:proofErr w:type="gramStart"/>
       <w:r>
         <w:t>service.yaml</w:t>
       </w:r>
       <w:proofErr w:type="spellEnd"/>
-      <w:proofErr w:type="gramEnd"/>
       <w:r>
         <w:t>:</w:t>
       </w:r>
-      <w:bookmarkEnd w:id="12"/>
+      <w:bookmarkEnd w:id="13"/>
     </w:p>
     <w:p>
       <w:pPr>
@@ -7336,17 +7046,7 @@
           <w:sz w:val="18"/>
           <w:szCs w:val="18"/>
         </w:rPr>
-        <w:t xml:space="preserve">  name: "{</w:t>
-      </w:r>
-      <w:proofErr w:type="gramStart"/>
-      <w:r>
-        <w:rPr>
-          <w:i/>
-          <w:iCs/>
-          <w:sz w:val="18"/>
-          <w:szCs w:val="18"/>
-        </w:rPr>
-        <w:t>{.</w:t>
+        <w:t xml:space="preserve">  name: "{{.</w:t>
       </w:r>
       <w:proofErr w:type="spellStart"/>
       <w:r>
@@ -7356,17 +7056,7 @@
           <w:sz w:val="18"/>
           <w:szCs w:val="18"/>
         </w:rPr>
-        <w:t>Values.APICAST</w:t>
-      </w:r>
-      <w:proofErr w:type="gramEnd"/>
-      <w:r>
-        <w:rPr>
-          <w:i/>
-          <w:iCs/>
-          <w:sz w:val="18"/>
-          <w:szCs w:val="18"/>
-        </w:rPr>
-        <w:t>_NAME</w:t>
+        <w:t>Values.APICAST_NAME</w:t>
       </w:r>
       <w:proofErr w:type="spellEnd"/>
       <w:r>
@@ -7772,17 +7462,7 @@
           <w:sz w:val="18"/>
           <w:szCs w:val="18"/>
         </w:rPr>
-        <w:t>: "{</w:t>
-      </w:r>
-      <w:proofErr w:type="gramStart"/>
-      <w:r>
-        <w:rPr>
-          <w:i/>
-          <w:iCs/>
-          <w:sz w:val="18"/>
-          <w:szCs w:val="18"/>
-        </w:rPr>
-        <w:t>{.</w:t>
+        <w:t>: "{{.</w:t>
       </w:r>
       <w:proofErr w:type="spellStart"/>
       <w:r>
@@ -7792,17 +7472,7 @@
           <w:sz w:val="18"/>
           <w:szCs w:val="18"/>
         </w:rPr>
-        <w:t>Values.APICAST</w:t>
-      </w:r>
-      <w:proofErr w:type="gramEnd"/>
-      <w:r>
-        <w:rPr>
-          <w:i/>
-          <w:iCs/>
-          <w:sz w:val="18"/>
-          <w:szCs w:val="18"/>
-        </w:rPr>
-        <w:t>_NAME</w:t>
+        <w:t>Values.APICAST_NAME</w:t>
       </w:r>
       <w:proofErr w:type="spellEnd"/>
       <w:r>
@@ -7825,15 +7495,7 @@
         </w:numPr>
       </w:pPr>
       <w:r>
-        <w:t xml:space="preserve">Now you are ready to create the files. First run a </w:t>
-      </w:r>
-      <w:proofErr w:type="gramStart"/>
-      <w:r>
-        <w:t>dry-run</w:t>
-      </w:r>
-      <w:proofErr w:type="gramEnd"/>
-      <w:r>
-        <w:t xml:space="preserve"> to see you didn’t miss anything:</w:t>
+        <w:t>Now you are ready to create the files. First run a dry-run to see you didn’t miss anything:</w:t>
       </w:r>
     </w:p>
     <w:p>
@@ -7927,7 +7589,7 @@
           <w:u w:val="single"/>
         </w:rPr>
       </w:pPr>
-      <w:bookmarkStart w:id="13" w:name="_Toc36374085"/>
+      <w:bookmarkStart w:id="14" w:name="_Toc36374085"/>
       <w:r>
         <w:rPr>
           <w:rFonts w:cstheme="majorHAnsi"/>
@@ -7938,7 +7600,7 @@
         </w:rPr>
         <w:t>Managing</w:t>
       </w:r>
-      <w:bookmarkEnd w:id="13"/>
+      <w:bookmarkEnd w:id="14"/>
       <w:r>
         <w:rPr>
           <w:rFonts w:cstheme="majorHAnsi"/>
@@ -7963,7 +7625,7 @@
           <w:u w:val="single"/>
         </w:rPr>
       </w:pPr>
-      <w:bookmarkStart w:id="14" w:name="_Toc36374086"/>
+      <w:bookmarkStart w:id="15" w:name="_Toc36374086"/>
       <w:r>
         <w:rPr>
           <w:color w:val="auto"/>
@@ -7971,7 +7633,7 @@
         </w:rPr>
         <w:t>Getting started</w:t>
       </w:r>
-      <w:bookmarkEnd w:id="14"/>
+      <w:bookmarkEnd w:id="15"/>
     </w:p>
     <w:p>
       <w:pPr>
@@ -8087,25 +7749,7 @@
           <w:color w:val="auto"/>
           <w:u w:val="none"/>
         </w:rPr>
-        <w:t xml:space="preserve">you define the application </w:t>
-      </w:r>
-      <w:proofErr w:type="gramStart"/>
-      <w:r>
-        <w:rPr>
-          <w:rStyle w:val="Hyperlink"/>
-          <w:color w:val="auto"/>
-          <w:u w:val="none"/>
-        </w:rPr>
-        <w:t>plans, and</w:t>
-      </w:r>
-      <w:proofErr w:type="gramEnd"/>
-      <w:r>
-        <w:rPr>
-          <w:rStyle w:val="Hyperlink"/>
-          <w:color w:val="auto"/>
-          <w:u w:val="none"/>
-        </w:rPr>
-        <w:t xml:space="preserve"> configure </w:t>
+        <w:t xml:space="preserve">you define the application plans, and configure </w:t>
       </w:r>
       <w:proofErr w:type="spellStart"/>
       <w:r>
@@ -8460,15 +8104,7 @@
         <w:t>e</w:t>
       </w:r>
       <w:r>
-        <w:t xml:space="preserve">n the path for the backend, and in the </w:t>
-      </w:r>
-      <w:proofErr w:type="gramStart"/>
-      <w:r>
-        <w:t>end</w:t>
-      </w:r>
-      <w:proofErr w:type="gramEnd"/>
-      <w:r>
-        <w:t xml:space="preserve"> I can add parameters. The API-GW will pass the query to the private base URL, with the additional parameters. </w:t>
+        <w:t xml:space="preserve">n the path for the backend, and in the end I can add parameters. The API-GW will pass the query to the private base URL, with the additional parameters. </w:t>
       </w:r>
     </w:p>
     <w:p>
@@ -8494,31 +8130,15 @@
           <w:u w:val="single"/>
         </w:rPr>
       </w:pPr>
-      <w:bookmarkStart w:id="15" w:name="_Toc36374087"/>
+      <w:bookmarkStart w:id="16" w:name="_Toc36374087"/>
       <w:r>
         <w:rPr>
           <w:color w:val="auto"/>
           <w:u w:val="single"/>
         </w:rPr>
-        <w:t xml:space="preserve">Adding </w:t>
-      </w:r>
-      <w:proofErr w:type="gramStart"/>
-      <w:r>
-        <w:rPr>
-          <w:color w:val="auto"/>
-          <w:u w:val="single"/>
-        </w:rPr>
-        <w:t>you</w:t>
-      </w:r>
-      <w:proofErr w:type="gramEnd"/>
-      <w:r>
-        <w:rPr>
-          <w:color w:val="auto"/>
-          <w:u w:val="single"/>
-        </w:rPr>
-        <w:t xml:space="preserve"> app</w:t>
-      </w:r>
-      <w:bookmarkEnd w:id="15"/>
+        <w:t>Adding you app</w:t>
+      </w:r>
+      <w:bookmarkEnd w:id="16"/>
     </w:p>
     <w:p/>
     <w:p>
@@ -9664,7 +9284,13 @@
         <w:spacing w:after="0"/>
       </w:pPr>
       <w:r>
-        <w:t>In your main dashboard, in the “Backends” tab, create a backend. Name it as you want, and in the Private Endpoint enter the service address you got earlier.</w:t>
+        <w:t>In your main dashboard, in the “Backends” tab, create a backend. Name it as you want, and in the Private Endpoint enter the service address you got earlier</w:t>
+      </w:r>
+      <w:r>
+        <w:t xml:space="preserve"> (with http/s according to your app)</w:t>
+      </w:r>
+      <w:r>
+        <w:t>.</w:t>
       </w:r>
     </w:p>
     <w:p>
@@ -9722,15 +9348,7 @@
         <w:spacing w:after="0"/>
       </w:pPr>
       <w:r>
-        <w:t xml:space="preserve">In the Audience, click the Group you want to create an application for. Click on “Applications”, </w:t>
-      </w:r>
-      <w:proofErr w:type="gramStart"/>
-      <w:r>
-        <w:t>and  create</w:t>
-      </w:r>
-      <w:proofErr w:type="gramEnd"/>
-      <w:r>
-        <w:t xml:space="preserve"> a new one. Make sure to subscribe to the application plan in the product you created earlier. </w:t>
+        <w:t xml:space="preserve">In the Audience, click the Group you want to create an application for. Click on “Applications”, and  create a new one. Make sure to subscribe to the application plan in the product you created earlier. </w:t>
       </w:r>
     </w:p>
     <w:p>
@@ -9743,15 +9361,7 @@
         <w:spacing w:after="0"/>
       </w:pPr>
       <w:r>
-        <w:t>Go to integration-&gt;</w:t>
-      </w:r>
-      <w:proofErr w:type="gramStart"/>
-      <w:r>
-        <w:t>settings, and</w:t>
-      </w:r>
-      <w:proofErr w:type="gramEnd"/>
-      <w:r>
-        <w:t xml:space="preserve"> change the deployment option to “</w:t>
+        <w:t>Go to integration-&gt;settings, and change the deployment option to “</w:t>
       </w:r>
       <w:proofErr w:type="spellStart"/>
       <w:r>
@@ -9836,15 +9446,7 @@
         <w:ind w:left="720"/>
       </w:pPr>
       <w:r>
-        <w:t xml:space="preserve">To successfully enable the path routing, you need to match a mapping rule for each backend you </w:t>
-      </w:r>
-      <w:proofErr w:type="gramStart"/>
-      <w:r>
-        <w:t>have, or</w:t>
-      </w:r>
-      <w:proofErr w:type="gramEnd"/>
-      <w:r>
-        <w:t xml:space="preserve"> follow a convention (for example - /</w:t>
+        <w:t>To successfully enable the path routing, you need to match a mapping rule for each backend you have, or follow a convention (for example - /</w:t>
       </w:r>
       <w:proofErr w:type="spellStart"/>
       <w:r>
@@ -9913,15 +9515,7 @@
         <w:spacing w:after="0"/>
       </w:pPr>
       <w:r>
-        <w:t>Now go to integration-&gt;</w:t>
-      </w:r>
-      <w:proofErr w:type="gramStart"/>
-      <w:r>
-        <w:t>configuration, and</w:t>
-      </w:r>
-      <w:proofErr w:type="gramEnd"/>
-      <w:r>
-        <w:t xml:space="preserve"> promote your configuration. </w:t>
+        <w:t xml:space="preserve">Now go to integration-&gt;configuration, and promote your configuration. </w:t>
       </w:r>
     </w:p>
     <w:p>
@@ -9967,9 +9561,9 @@
           <w:u w:val="single"/>
         </w:rPr>
       </w:pPr>
-      <w:bookmarkStart w:id="16" w:name="_Useful_Parameters:"/>
-      <w:bookmarkStart w:id="17" w:name="_Toc36374088"/>
-      <w:bookmarkEnd w:id="16"/>
+      <w:bookmarkStart w:id="17" w:name="_Useful_Parameters:"/>
+      <w:bookmarkStart w:id="18" w:name="_Toc36374088"/>
+      <w:bookmarkEnd w:id="17"/>
       <w:r>
         <w:rPr>
           <w:color w:val="auto"/>
@@ -9979,7 +9573,7 @@
         </w:rPr>
         <w:t>Useful Parameters</w:t>
       </w:r>
-      <w:bookmarkEnd w:id="17"/>
+      <w:bookmarkEnd w:id="18"/>
     </w:p>
     <w:p/>
     <w:p>
@@ -9992,7 +9586,11 @@
         <w:spacing w:after="0"/>
       </w:pPr>
       <w:r>
-        <w:t>Specifies the interval (in seconds) that the configuration will be stored for. The value should be set to 0 (not compatible with boot value of APICAST_CONFIGURATION_LOADER) or more than 60. For example, if APICAST_CONFIGURATION_CACHE is set to 120, the gateway will reload the configuration from the API manager every 2 minutes (120 seconds). A value &lt; 0 disables reloading.</w:t>
+        <w:t xml:space="preserve">Specifies the interval (in seconds) that the configuration will be stored for. The value should be set to 0 (not compatible with boot value of APICAST_CONFIGURATION_LOADER) or more than 60. For example, </w:t>
+      </w:r>
+      <w:r>
+        <w:lastRenderedPageBreak/>
+        <w:t>if APICAST_CONFIGURATION_CACHE is set to 120, the gateway will reload the configuration from the API manager every 2 minutes (120 seconds). A value &lt; 0 disables reloading.</w:t>
       </w:r>
     </w:p>
     <w:p>
@@ -10007,12 +9605,7 @@
         </w:rPr>
       </w:pPr>
       <w:r>
-        <w:t>APICAST_P</w:t>
-      </w:r>
-      <w:bookmarkStart w:id="18" w:name="_GoBack"/>
-      <w:bookmarkEnd w:id="18"/>
-      <w:r>
-        <w:t>ATH_ROUTING</w:t>
+        <w:t>APICAST_PATH_ROUTING</w:t>
       </w:r>
     </w:p>
     <w:p>
@@ -10329,23 +9922,7 @@
           <w:b/>
           <w:bCs/>
         </w:rPr>
-        <w:t xml:space="preserve"> </w:t>
-      </w:r>
-      <w:proofErr w:type="gramStart"/>
-      <w:r>
-        <w:rPr>
-          <w:b/>
-          <w:bCs/>
-        </w:rPr>
-        <w:t>From</w:t>
-      </w:r>
-      <w:proofErr w:type="gramEnd"/>
-      <w:r>
-        <w:rPr>
-          <w:b/>
-          <w:bCs/>
-        </w:rPr>
-        <w:t xml:space="preserve"> IDFCTS.</w:t>
+        <w:t xml:space="preserve"> From IDFCTS.</w:t>
       </w:r>
     </w:p>
     <w:p/>
@@ -14660,7 +14237,7 @@
 </file>
 
 <file path=customXml/itemProps1.xml><?xml version="1.0" encoding="utf-8"?>
-<ds:datastoreItem xmlns:ds="http://schemas.openxmlformats.org/officeDocument/2006/customXml" ds:itemID="{EFD9B3A2-B8A6-4549-973F-51218224F583}">
+<ds:datastoreItem xmlns:ds="http://schemas.openxmlformats.org/officeDocument/2006/customXml" ds:itemID="{69F22D59-2429-4F0F-AE05-00A76E87364C}">
   <ds:schemaRefs>
     <ds:schemaRef ds:uri="http://schemas.openxmlformats.org/officeDocument/2006/bibliography"/>
   </ds:schemaRefs>

--- a/3Scale-Anton/Docs/Cloudlet 3Scale Overview.docx
+++ b/3Scale-Anton/Docs/Cloudlet 3Scale Overview.docx
@@ -559,21 +559,7 @@
                 <w:rStyle w:val="Hyperlink"/>
                 <w:noProof/>
               </w:rPr>
-              <w:t>Install APICast o</w:t>
-            </w:r>
-            <w:r>
-              <w:rPr>
-                <w:rStyle w:val="Hyperlink"/>
-                <w:noProof/>
-              </w:rPr>
-              <w:t>n</w:t>
-            </w:r>
-            <w:r>
-              <w:rPr>
-                <w:rStyle w:val="Hyperlink"/>
-                <w:noProof/>
-              </w:rPr>
-              <w:t xml:space="preserve"> OpenShift</w:t>
+              <w:t>Install APICast on OpenShift</w:t>
             </w:r>
             <w:r>
               <w:rPr>
@@ -1442,15 +1428,7 @@
         <w:spacing w:after="0"/>
       </w:pPr>
       <w:r>
-        <w:t xml:space="preserve">This document outlines the architecture, installation steps and configuration of 3Scale </w:t>
-      </w:r>
-      <w:proofErr w:type="spellStart"/>
-      <w:r>
-        <w:t>APICasts</w:t>
-      </w:r>
-      <w:proofErr w:type="spellEnd"/>
-      <w:r>
-        <w:t xml:space="preserve"> (GWs). It is intended for a general audience, so you can skip the parts that aren’t relevant to you.</w:t>
+        <w:t>This document outlines the architecture, installation steps and configuration of 3Scale APICasts (GWs). It is intended for a general audience, so you can skip the parts that aren’t relevant to you.</w:t>
       </w:r>
     </w:p>
     <w:p>
@@ -1733,15 +1711,7 @@
         <w:spacing w:after="0"/>
       </w:pPr>
       <w:r>
-        <w:t xml:space="preserve">An </w:t>
-      </w:r>
-      <w:proofErr w:type="spellStart"/>
-      <w:r>
-        <w:t>APICast</w:t>
-      </w:r>
-      <w:proofErr w:type="spellEnd"/>
-      <w:r>
-        <w:t>/GW. This container is responsible for passing requests to your API. It validates the request, can apply some policies to filter requests, and forwards only the authorized requests to your API. If you use 3Scale, your application will not be accessible from anywhere except the  GW.</w:t>
+        <w:t>An APICast/GW. This container is responsible for passing requests to your API. It validates the request, can apply some policies to filter requests, and forwards only the authorized requests to your API. If you use 3Scale, your application will not be accessible from anywhere except the  GW.</w:t>
       </w:r>
     </w:p>
     <w:p>
@@ -1800,15 +1770,7 @@
         <w:spacing w:after="0"/>
       </w:pPr>
       <w:r>
-        <w:t xml:space="preserve">In the previous part you understood what a </w:t>
-      </w:r>
-      <w:proofErr w:type="spellStart"/>
-      <w:r>
-        <w:t>APICast</w:t>
-      </w:r>
-      <w:proofErr w:type="spellEnd"/>
-      <w:r>
-        <w:t xml:space="preserve">/GW is and what are the capabilities of 3Scale. Now we will talk about how we should use the product in the Cloudlet. </w:t>
+        <w:t xml:space="preserve">In the previous part you understood what a APICast/GW is and what are the capabilities of 3Scale. Now we will talk about how we should use the product in the Cloudlet. </w:t>
       </w:r>
     </w:p>
     <w:p>
@@ -1882,23 +1844,7 @@
         <w:spacing w:after="0"/>
       </w:pPr>
       <w:r>
-        <w:t>Using the same tenant as ‘</w:t>
-      </w:r>
-      <w:proofErr w:type="spellStart"/>
-      <w:r>
-        <w:t>Mamram</w:t>
-      </w:r>
-      <w:proofErr w:type="spellEnd"/>
-      <w:r>
-        <w:t>’, with all other ‘</w:t>
-      </w:r>
-      <w:proofErr w:type="spellStart"/>
-      <w:r>
-        <w:t>Tikshuv</w:t>
-      </w:r>
-      <w:proofErr w:type="spellEnd"/>
-      <w:r>
-        <w:t>’ applications running on 3Scale</w:t>
+        <w:t>Using the same tenant as ‘Mamram’, with all other ‘Tikshuv’ applications running on 3Scale</w:t>
       </w:r>
     </w:p>
     <w:p>
@@ -1936,21 +1882,12 @@
         </w:rPr>
       </w:pPr>
       <w:bookmarkStart w:id="5" w:name="_Toc36374078"/>
-      <w:proofErr w:type="spellStart"/>
       <w:r>
         <w:rPr>
           <w:color w:val="auto"/>
           <w:u w:val="single"/>
         </w:rPr>
-        <w:t>APICast</w:t>
-      </w:r>
-      <w:proofErr w:type="spellEnd"/>
-      <w:r>
-        <w:rPr>
-          <w:color w:val="auto"/>
-          <w:u w:val="single"/>
-        </w:rPr>
-        <w:t>/GW architecture</w:t>
+        <w:t>APICast/GW architecture</w:t>
       </w:r>
       <w:bookmarkEnd w:id="5"/>
     </w:p>
@@ -1970,15 +1907,7 @@
         <w:t>ro</w:t>
       </w:r>
       <w:r>
-        <w:t xml:space="preserve">m now we will call the </w:t>
-      </w:r>
-      <w:proofErr w:type="spellStart"/>
-      <w:r>
-        <w:t>APICast</w:t>
-      </w:r>
-      <w:proofErr w:type="spellEnd"/>
-      <w:r>
-        <w:t xml:space="preserve"> GW for simplicity’s sake. </w:t>
+        <w:t xml:space="preserve">m now we will call the APICast GW for simplicity’s sake. </w:t>
       </w:r>
     </w:p>
     <w:p>
@@ -2201,15 +2130,7 @@
         <w:textAlignment w:val="baseline"/>
       </w:pPr>
       <w:r>
-        <w:t>RedHat SSO validates using LDAP (</w:t>
-      </w:r>
-      <w:proofErr w:type="spellStart"/>
-      <w:r>
-        <w:t>Mamram’s</w:t>
-      </w:r>
-      <w:proofErr w:type="spellEnd"/>
-      <w:r>
-        <w:t xml:space="preserve"> AD)</w:t>
+        <w:t>RedHat SSO validates using LDAP (Mamram’s AD)</w:t>
       </w:r>
     </w:p>
     <w:p>
@@ -2221,13 +2142,8 @@
         <w:spacing w:after="0" w:line="240" w:lineRule="auto"/>
         <w:textAlignment w:val="baseline"/>
       </w:pPr>
-      <w:proofErr w:type="spellStart"/>
-      <w:r>
-        <w:t>Redhat</w:t>
-      </w:r>
-      <w:proofErr w:type="spellEnd"/>
-      <w:r>
-        <w:t xml:space="preserve"> SSO returns a response</w:t>
+      <w:r>
+        <w:t>Redhat SSO returns a response</w:t>
       </w:r>
     </w:p>
     <w:p>
@@ -2449,15 +2365,7 @@
         <w:textAlignment w:val="baseline"/>
       </w:pPr>
       <w:r>
-        <w:t xml:space="preserve">More work for the application developers (as will be </w:t>
-      </w:r>
-      <w:proofErr w:type="spellStart"/>
-      <w:r>
-        <w:t>disscussed</w:t>
-      </w:r>
-      <w:proofErr w:type="spellEnd"/>
-      <w:r>
-        <w:t xml:space="preserve"> in the next scenario)</w:t>
+        <w:t>More work for the application developers (as will be disscussed in the next scenario)</w:t>
       </w:r>
     </w:p>
     <w:p>
@@ -2521,47 +2429,7 @@
         <w:spacing w:after="0" w:line="240" w:lineRule="auto"/>
       </w:pPr>
       <w:r>
-        <w:t xml:space="preserve">In this scenario, each application will have </w:t>
-      </w:r>
-      <w:proofErr w:type="spellStart"/>
-      <w:r>
-        <w:t>it’s</w:t>
-      </w:r>
-      <w:proofErr w:type="spellEnd"/>
-      <w:r>
-        <w:t xml:space="preserve"> own pair of GWs. The GWs will be created in a dedicated namespace, managed by the Cloudlet team. Each GW will have access only to the namespace of the application it is responsible for, using network policy and labels. E.g., </w:t>
-      </w:r>
-      <w:proofErr w:type="spellStart"/>
-      <w:r>
-        <w:t>Ztube’s</w:t>
-      </w:r>
-      <w:proofErr w:type="spellEnd"/>
-      <w:r>
-        <w:t xml:space="preserve"> GWs will have a label ‘</w:t>
-      </w:r>
-      <w:proofErr w:type="spellStart"/>
-      <w:r>
-        <w:t>Ztube</w:t>
-      </w:r>
-      <w:proofErr w:type="spellEnd"/>
-      <w:r>
-        <w:t xml:space="preserve">’, and there will be a network policy to allow communication to </w:t>
-      </w:r>
-      <w:proofErr w:type="spellStart"/>
-      <w:r>
-        <w:t>Ztube’s</w:t>
-      </w:r>
-      <w:proofErr w:type="spellEnd"/>
-      <w:r>
-        <w:t xml:space="preserve"> namespace from each pod with label ‘</w:t>
-      </w:r>
-      <w:proofErr w:type="spellStart"/>
-      <w:r>
-        <w:t>Ztube</w:t>
-      </w:r>
-      <w:proofErr w:type="spellEnd"/>
-      <w:r>
-        <w:t>’ in Cloudlet’s namespace. </w:t>
+        <w:t>In this scenario, each application will have it’s own pair of GWs. The GWs will be created in a dedicated namespace, managed by the Cloudlet team. Each GW will have access only to the namespace of the application it is responsible for, using network policy and labels. E.g., Ztube’s GWs will have a label ‘Ztube’, and there will be a network policy to allow communication to Ztube’s namespace from each pod with label ‘Ztube’ in Cloudlet’s namespace. </w:t>
       </w:r>
     </w:p>
     <w:p>
@@ -3145,15 +3013,7 @@
         <w:textAlignment w:val="baseline"/>
       </w:pPr>
       <w:r>
-        <w:t>RedHat SSO checks the identity in the provided LDAP (</w:t>
-      </w:r>
-      <w:proofErr w:type="spellStart"/>
-      <w:r>
-        <w:t>Mamram’s</w:t>
-      </w:r>
-      <w:proofErr w:type="spellEnd"/>
-      <w:r>
-        <w:t xml:space="preserve"> Microsoft Active Directory in our case)</w:t>
+        <w:t>RedHat SSO checks the identity in the provided LDAP (Mamram’s Microsoft Active Directory in our case)</w:t>
       </w:r>
     </w:p>
     <w:p>
@@ -3343,15 +3203,7 @@
         <w:t xml:space="preserve">is the ability to </w:t>
       </w:r>
       <w:r>
-        <w:t xml:space="preserve">boot a GW from an OpenShift PV, which will hold the latest configuration. We opened a RFE for RedHat, using Yaakov </w:t>
-      </w:r>
-      <w:proofErr w:type="spellStart"/>
-      <w:r>
-        <w:t>Preiger’s</w:t>
-      </w:r>
-      <w:proofErr w:type="spellEnd"/>
-      <w:r>
-        <w:t xml:space="preserve"> help. That’s the case:</w:t>
+        <w:t>boot a GW from an OpenShift PV, which will hold the latest configuration. We opened a RFE for RedHat, using Yaakov Preiger’s help. That’s the case:</w:t>
       </w:r>
     </w:p>
     <w:p>
@@ -3455,9 +3307,8 @@
           <w:szCs w:val="28"/>
           <w:u w:val="single"/>
         </w:rPr>
-        <w:t xml:space="preserve">Install </w:t>
-      </w:r>
-      <w:proofErr w:type="spellStart"/>
+        <w:t>Install APICas</w:t>
+      </w:r>
       <w:r>
         <w:rPr>
           <w:color w:val="000000" w:themeColor="text1"/>
@@ -3465,26 +3316,7 @@
           <w:szCs w:val="28"/>
           <w:u w:val="single"/>
         </w:rPr>
-        <w:t>APICas</w:t>
-      </w:r>
-      <w:r>
-        <w:rPr>
-          <w:color w:val="000000" w:themeColor="text1"/>
-          <w:sz w:val="28"/>
-          <w:szCs w:val="28"/>
-          <w:u w:val="single"/>
-        </w:rPr>
-        <w:t>t</w:t>
-      </w:r>
-      <w:proofErr w:type="spellEnd"/>
-      <w:r>
-        <w:rPr>
-          <w:color w:val="000000" w:themeColor="text1"/>
-          <w:sz w:val="28"/>
-          <w:szCs w:val="28"/>
-          <w:u w:val="single"/>
-        </w:rPr>
-        <w:t xml:space="preserve"> on OpenShift</w:t>
+        <w:t>t on OpenShift</w:t>
       </w:r>
       <w:bookmarkEnd w:id="8"/>
     </w:p>
@@ -3518,15 +3350,7 @@
         <w:t xml:space="preserve"> </w:t>
       </w:r>
       <w:r>
-        <w:t xml:space="preserve">“Connecting </w:t>
-      </w:r>
-      <w:proofErr w:type="spellStart"/>
-      <w:r>
-        <w:t>APIcast</w:t>
-      </w:r>
-      <w:proofErr w:type="spellEnd"/>
-      <w:r>
-        <w:t xml:space="preserve"> from a different OpenShift cluster” is the relevant one</w:t>
+        <w:t>“Connecting APIcast from a different OpenShift cluster” is the relevant one</w:t>
       </w:r>
       <w:r>
         <w:t>, with some corrections.</w:t>
@@ -3589,23 +3413,7 @@
           <w:i/>
           <w:iCs/>
         </w:rPr>
-        <w:t>“{"</w:t>
-      </w:r>
-      <w:proofErr w:type="spellStart"/>
-      <w:r>
-        <w:rPr>
-          <w:i/>
-          <w:iCs/>
-        </w:rPr>
-        <w:t>error":"Your</w:t>
-      </w:r>
-      <w:proofErr w:type="spellEnd"/>
-      <w:r>
-        <w:rPr>
-          <w:i/>
-          <w:iCs/>
-        </w:rPr>
-        <w:t xml:space="preserve"> access token does not have the correct permissions"}”,</w:t>
+        <w:t>“{"error":"Your access token does not have the correct permissions"}”,</w:t>
       </w:r>
       <w:r>
         <w:t xml:space="preserve"> it means your token is incorrect. </w:t>
@@ -3640,15 +3448,7 @@
         <w:ind w:left="720"/>
       </w:pPr>
       <w:r>
-        <w:t xml:space="preserve">If it doesn’t it may be that you created the token in a different places (for example in the master </w:t>
-      </w:r>
-      <w:proofErr w:type="spellStart"/>
-      <w:r>
-        <w:t>api</w:t>
-      </w:r>
-      <w:proofErr w:type="spellEnd"/>
-      <w:r>
-        <w:t>, for managing tenants).</w:t>
+        <w:t>If it doesn’t it may be that you created the token in a different places (for example in the master api, for managing tenants).</w:t>
       </w:r>
     </w:p>
     <w:p>
@@ -3662,48 +3462,15 @@
       <w:r>
         <w:t xml:space="preserve">After you verified the token works correctly, create a secret called </w:t>
       </w:r>
-      <w:proofErr w:type="spellStart"/>
       <w:r>
         <w:rPr>
           <w:b/>
           <w:bCs/>
         </w:rPr>
-        <w:t>apicast</w:t>
-      </w:r>
-      <w:proofErr w:type="spellEnd"/>
-      <w:r>
-        <w:rPr>
-          <w:b/>
-          <w:bCs/>
-        </w:rPr>
-        <w:t>-configuration-</w:t>
-      </w:r>
-      <w:proofErr w:type="spellStart"/>
-      <w:r>
-        <w:rPr>
-          <w:b/>
-          <w:bCs/>
-        </w:rPr>
-        <w:t>url</w:t>
-      </w:r>
-      <w:proofErr w:type="spellEnd"/>
-      <w:r>
-        <w:rPr>
-          <w:b/>
-          <w:bCs/>
-        </w:rPr>
-        <w:t>-secret</w:t>
-      </w:r>
-      <w:r>
-        <w:t xml:space="preserve">. The </w:t>
-      </w:r>
-      <w:proofErr w:type="spellStart"/>
-      <w:r>
-        <w:t>apicast</w:t>
-      </w:r>
-      <w:proofErr w:type="spellEnd"/>
-      <w:r>
-        <w:t xml:space="preserve"> will use this secret to authenticate to the main 3Scale.</w:t>
+        <w:t>apicast-configuration-url-secret</w:t>
+      </w:r>
+      <w:r>
+        <w:t>. The apicast will use this secret to authenticate to the main 3Scale.</w:t>
       </w:r>
     </w:p>
     <w:p>
@@ -3716,29 +3483,8 @@
           <w:right w:val="single" w:sz="8" w:space="4" w:color="auto"/>
         </w:pBdr>
       </w:pPr>
-      <w:proofErr w:type="spellStart"/>
-      <w:r>
-        <w:t>oc</w:t>
-      </w:r>
-      <w:proofErr w:type="spellEnd"/>
-      <w:r>
-        <w:t xml:space="preserve"> create secret generic </w:t>
-      </w:r>
-      <w:proofErr w:type="spellStart"/>
-      <w:r>
-        <w:t>apicast</w:t>
-      </w:r>
-      <w:proofErr w:type="spellEnd"/>
-      <w:r>
-        <w:t>-configuration-</w:t>
-      </w:r>
-      <w:proofErr w:type="spellStart"/>
-      <w:r>
-        <w:t>url</w:t>
-      </w:r>
-      <w:proofErr w:type="spellEnd"/>
-      <w:r>
-        <w:t>-secret   --from-literal=password=https://TOKEN@3scale-admin.apps.anton-openshift.cloudlet-dev.com \</w:t>
+      <w:r>
+        <w:t>oc create secret generic apicast-configuration-url-secret   --from-literal=password=https://TOKEN@3scale-admin.apps.anton-openshift.cloudlet-dev.com \</w:t>
       </w:r>
     </w:p>
     <w:p>
@@ -3764,13 +3510,8 @@
         </w:numPr>
       </w:pPr>
       <w:r>
-        <w:t xml:space="preserve">Download the API-cast </w:t>
-      </w:r>
-      <w:proofErr w:type="spellStart"/>
-      <w:r>
-        <w:t>yml</w:t>
-      </w:r>
-      <w:proofErr w:type="spellEnd"/>
+        <w:t>Download the API-cast yml</w:t>
+      </w:r>
       <w:r>
         <w:t xml:space="preserve"> from here, or install directly: </w:t>
       </w:r>
@@ -3785,21 +3526,12 @@
           <w:right w:val="single" w:sz="8" w:space="4" w:color="auto"/>
         </w:pBdr>
       </w:pPr>
-      <w:proofErr w:type="spellStart"/>
-      <w:r>
-        <w:rPr>
-          <w:i/>
-          <w:iCs/>
-        </w:rPr>
-        <w:t>oc</w:t>
-      </w:r>
-      <w:proofErr w:type="spellEnd"/>
-      <w:r>
-        <w:rPr>
-          <w:i/>
-          <w:iCs/>
-        </w:rPr>
-        <w:t xml:space="preserve"> new-app -f https://raw.githubusercontent.com/3scale/apicast/master/openshift/apicast-template.yml</w:t>
+      <w:r>
+        <w:rPr>
+          <w:i/>
+          <w:iCs/>
+        </w:rPr>
+        <w:t>oc new-app -f https://raw.githubusercontent.com/3scale/apicast/master/openshift/apicast-template.yml</w:t>
       </w:r>
     </w:p>
     <w:p>
@@ -3811,15 +3543,7 @@
         </w:numPr>
       </w:pPr>
       <w:r>
-        <w:t xml:space="preserve">In the Workloads-&gt;Deployment configs, change the following parameters of the </w:t>
-      </w:r>
-      <w:proofErr w:type="spellStart"/>
-      <w:r>
-        <w:t>apicast</w:t>
-      </w:r>
-      <w:proofErr w:type="spellEnd"/>
-      <w:r>
-        <w:t xml:space="preserve"> config:</w:t>
+        <w:t>In the Workloads-&gt;Deployment configs, change the following parameters of the apicast config:</w:t>
       </w:r>
     </w:p>
     <w:p>
@@ -3866,6 +3590,48 @@
     <w:p>
       <w:pPr>
         <w:pStyle w:val="ListParagraph"/>
+        <w:rPr>
+          <w:u w:val="single"/>
+        </w:rPr>
+      </w:pPr>
+      <w:r>
+        <w:rPr>
+          <w:b/>
+          <w:bCs/>
+        </w:rPr>
+        <w:t>Note:</w:t>
+      </w:r>
+      <w:r>
+        <w:t xml:space="preserve"> You can </w:t>
+      </w:r>
+      <w:r>
+        <w:t>change</w:t>
+      </w:r>
+      <w:r>
+        <w:t xml:space="preserve"> </w:t>
+      </w:r>
+      <w:r>
+        <w:t>the</w:t>
+      </w:r>
+      <w:bookmarkStart w:id="9" w:name="_GoBack"/>
+      <w:bookmarkEnd w:id="9"/>
+      <w:r>
+        <w:t xml:space="preserve"> values </w:t>
+      </w:r>
+      <w:r>
+        <w:rPr>
+          <w:b/>
+          <w:bCs/>
+        </w:rPr>
+        <w:t xml:space="preserve">before </w:t>
+      </w:r>
+      <w:r>
+        <w:t>the creation of the app, for that you’ll need to download the template and edit it.</w:t>
+      </w:r>
+    </w:p>
+    <w:p>
+      <w:pPr>
+        <w:pStyle w:val="ListParagraph"/>
         <w:numPr>
           <w:ilvl w:val="0"/>
           <w:numId w:val="2"/>
@@ -3874,8 +3640,6 @@
       <w:r>
         <w:t xml:space="preserve">Create a route that exposes the service that is automatically created (expose the one at 8080). </w:t>
       </w:r>
-      <w:bookmarkStart w:id="9" w:name="_GoBack"/>
-      <w:bookmarkEnd w:id="9"/>
     </w:p>
     <w:p>
       <w:pPr>
@@ -3901,19 +3665,9 @@
           <w:color w:val="auto"/>
           <w:u w:val="single"/>
         </w:rPr>
-        <w:t xml:space="preserve"> helm file for </w:t>
-      </w:r>
-      <w:proofErr w:type="spellStart"/>
-      <w:r>
-        <w:rPr>
-          <w:rFonts w:cstheme="majorHAnsi"/>
-          <w:color w:val="auto"/>
-          <w:u w:val="single"/>
-        </w:rPr>
-        <w:t>APICast</w:t>
+        <w:t xml:space="preserve"> helm file for APICast</w:t>
       </w:r>
       <w:bookmarkEnd w:id="10"/>
-      <w:proofErr w:type="spellEnd"/>
     </w:p>
     <w:p/>
     <w:p>
@@ -3946,15 +3700,7 @@
         </w:numPr>
       </w:pPr>
       <w:r>
-        <w:t xml:space="preserve">Go to the project you want to deploy the </w:t>
-      </w:r>
-      <w:proofErr w:type="spellStart"/>
-      <w:r>
-        <w:t>APICast</w:t>
-      </w:r>
-      <w:proofErr w:type="spellEnd"/>
-      <w:r>
-        <w:t xml:space="preserve"> to (or create a new one).</w:t>
+        <w:t>Go to the project you want to deploy the APICast to (or create a new one).</w:t>
       </w:r>
     </w:p>
     <w:p>
@@ -3968,21 +3714,8 @@
       <w:r>
         <w:t>Make sure the secret “</w:t>
       </w:r>
-      <w:proofErr w:type="spellStart"/>
-      <w:r>
-        <w:t>apicast</w:t>
-      </w:r>
-      <w:proofErr w:type="spellEnd"/>
-      <w:r>
-        <w:t>-configuration-</w:t>
-      </w:r>
-      <w:proofErr w:type="spellStart"/>
-      <w:r>
-        <w:t>url</w:t>
-      </w:r>
-      <w:proofErr w:type="spellEnd"/>
-      <w:r>
-        <w:t>-secret</w:t>
+      <w:r>
+        <w:t>apicast-configuration-url-secret</w:t>
       </w:r>
       <w:r>
         <w:t xml:space="preserve">” exists in your current project. Use the steps </w:t>
@@ -4047,15 +3780,7 @@
         </w:numPr>
       </w:pPr>
       <w:r>
-        <w:t xml:space="preserve">You will see a folder HELM_NAME created. Delete all the content inside the </w:t>
-      </w:r>
-      <w:proofErr w:type="spellStart"/>
-      <w:r>
-        <w:t>values.yml</w:t>
-      </w:r>
-      <w:proofErr w:type="spellEnd"/>
-      <w:r>
-        <w:t xml:space="preserve"> folder, and all the files inside the “templates” directory.</w:t>
+        <w:t>You will see a folder HELM_NAME created. Delete all the content inside the values.yml folder, and all the files inside the “templates” directory.</w:t>
       </w:r>
     </w:p>
     <w:p>
@@ -4067,15 +3792,7 @@
         </w:numPr>
       </w:pPr>
       <w:r>
-        <w:t xml:space="preserve">Now you need to create your templates, based on the latest </w:t>
-      </w:r>
-      <w:proofErr w:type="spellStart"/>
-      <w:r>
-        <w:t>apicast</w:t>
-      </w:r>
-      <w:proofErr w:type="spellEnd"/>
-      <w:r>
-        <w:t xml:space="preserve"> version. </w:t>
+        <w:t xml:space="preserve">Now you need to create your templates, based on the latest apicast version. </w:t>
       </w:r>
     </w:p>
     <w:p>
@@ -4108,23 +3825,11 @@
         </w:numPr>
       </w:pPr>
       <w:r>
-        <w:t>First copy the deployment config section to a “</w:t>
-      </w:r>
-      <w:proofErr w:type="spellStart"/>
-      <w:r>
-        <w:t>deployment.yaml</w:t>
-      </w:r>
-      <w:proofErr w:type="spellEnd"/>
-      <w:r>
-        <w:t xml:space="preserve">” file in the templates directory. Take notice that in the original </w:t>
-      </w:r>
-      <w:proofErr w:type="spellStart"/>
-      <w:r>
-        <w:t>yaml</w:t>
-      </w:r>
-      <w:proofErr w:type="spellEnd"/>
-      <w:r>
-        <w:t xml:space="preserve"> it was an element inside the ‘object’ array, and you in your file it should be a standalone object. So first thing fix the indentation, remove the hyphen, and delete the first 2 spaces in each line.</w:t>
+        <w:t xml:space="preserve">First copy the deployment config section to a “deployment.yaml” file in the templates directory. Take notice that in the original yaml it was an element inside the ‘object’ array, </w:t>
+      </w:r>
+      <w:r>
+        <w:lastRenderedPageBreak/>
+        <w:t>and you in your file it should be a standalone object. So first thing fix the indentation, remove the hyphen, and delete the first 2 spaces in each line.</w:t>
       </w:r>
     </w:p>
     <w:p>
@@ -4136,16 +3841,7 @@
         </w:numPr>
       </w:pPr>
       <w:r>
-        <w:lastRenderedPageBreak/>
-        <w:t xml:space="preserve">Next, you need to change the reference to the parameters, which we will insert in the </w:t>
-      </w:r>
-      <w:proofErr w:type="spellStart"/>
-      <w:r>
-        <w:t>values.yml</w:t>
-      </w:r>
-      <w:proofErr w:type="spellEnd"/>
-      <w:r>
-        <w:t xml:space="preserve"> in a later step. In Helm, you can reference the values passed to the chart (from the values file or other methods, like the cli) using the following syntax: </w:t>
+        <w:t xml:space="preserve">Next, you need to change the reference to the parameters, which we will insert in the values.yml in a later step. In Helm, you can reference the values passed to the chart (from the values file or other methods, like the cli) using the following syntax: </w:t>
       </w:r>
     </w:p>
     <w:p>
@@ -4162,23 +3858,7 @@
           <w:i/>
           <w:iCs/>
         </w:rPr>
-        <w:t>{{ .</w:t>
-      </w:r>
-      <w:proofErr w:type="spellStart"/>
-      <w:r>
-        <w:rPr>
-          <w:i/>
-          <w:iCs/>
-        </w:rPr>
-        <w:t>Values.PARAM_NAME</w:t>
-      </w:r>
-      <w:proofErr w:type="spellEnd"/>
-      <w:r>
-        <w:rPr>
-          <w:i/>
-          <w:iCs/>
-        </w:rPr>
-        <w:t xml:space="preserve"> }}</w:t>
+        <w:t>{{ .Values.PARAM_NAME }}</w:t>
       </w:r>
     </w:p>
     <w:p>
@@ -4254,15 +3934,7 @@
         </w:numPr>
       </w:pPr>
       <w:r>
-        <w:t xml:space="preserve">In addition, you need to change the </w:t>
-      </w:r>
-      <w:proofErr w:type="spellStart"/>
-      <w:r>
-        <w:t>apiVersion</w:t>
-      </w:r>
-      <w:proofErr w:type="spellEnd"/>
-      <w:r>
-        <w:t xml:space="preserve"> to: </w:t>
+        <w:t xml:space="preserve">In addition, you need to change the apiVersion to: </w:t>
       </w:r>
     </w:p>
     <w:p>
@@ -4288,15 +3960,7 @@
         <w:ind w:left="1080"/>
       </w:pPr>
       <w:r>
-        <w:t xml:space="preserve">By default, helm uses Kubernetes resources, and </w:t>
-      </w:r>
-      <w:proofErr w:type="spellStart"/>
-      <w:r>
-        <w:t>deplyomentConfig</w:t>
-      </w:r>
-      <w:proofErr w:type="spellEnd"/>
-      <w:r>
-        <w:t xml:space="preserve"> isn’t one of them, so you need to specify it is an OpenShift object. You can see an example here: </w:t>
+        <w:t xml:space="preserve">By default, helm uses Kubernetes resources, and deplyomentConfig isn’t one of them, so you need to specify it is an OpenShift object. You can see an example here: </w:t>
       </w:r>
       <w:hyperlink r:id="rId21" w:anchor="L2" w:history="1">
         <w:r>
@@ -4316,23 +3980,7 @@
         </w:numPr>
       </w:pPr>
       <w:r>
-        <w:t xml:space="preserve">Now do the same changes for the </w:t>
-      </w:r>
-      <w:proofErr w:type="spellStart"/>
-      <w:r>
-        <w:t>service.yaml</w:t>
-      </w:r>
-      <w:proofErr w:type="spellEnd"/>
-      <w:r>
-        <w:t xml:space="preserve">, using the Service object in the </w:t>
-      </w:r>
-      <w:proofErr w:type="spellStart"/>
-      <w:r>
-        <w:t>apicast</w:t>
-      </w:r>
-      <w:proofErr w:type="spellEnd"/>
-      <w:r>
-        <w:t xml:space="preserve"> template.</w:t>
+        <w:t>Now do the same changes for the service.yaml, using the Service object in the apicast template.</w:t>
       </w:r>
     </w:p>
     <w:p>
@@ -4438,15 +4086,7 @@
         <w:ind w:left="1080"/>
       </w:pPr>
       <w:r>
-        <w:t xml:space="preserve">Add all your parameters to the </w:t>
-      </w:r>
-      <w:proofErr w:type="spellStart"/>
-      <w:r>
-        <w:t>values.yaml</w:t>
-      </w:r>
-      <w:proofErr w:type="spellEnd"/>
-      <w:r>
-        <w:t xml:space="preserve"> object.</w:t>
+        <w:t>Add all your parameters to the values.yaml object.</w:t>
       </w:r>
     </w:p>
     <w:p>
@@ -4479,7 +4119,6 @@
         </w:rPr>
       </w:pPr>
       <w:bookmarkStart w:id="11" w:name="_Toc36374082"/>
-      <w:proofErr w:type="spellStart"/>
       <w:r>
         <w:rPr>
           <w:rFonts w:asciiTheme="majorHAnsi" w:eastAsiaTheme="majorEastAsia" w:hAnsiTheme="majorHAnsi" w:cstheme="majorBidi"/>
@@ -4489,19 +4128,7 @@
           <w:sz w:val="24"/>
           <w:szCs w:val="24"/>
         </w:rPr>
-        <w:t>values.yaml</w:t>
-      </w:r>
-      <w:proofErr w:type="spellEnd"/>
-      <w:r>
-        <w:rPr>
-          <w:rFonts w:asciiTheme="majorHAnsi" w:eastAsiaTheme="majorEastAsia" w:hAnsiTheme="majorHAnsi" w:cstheme="majorBidi"/>
-          <w:b/>
-          <w:bCs/>
-          <w:color w:val="1F3763" w:themeColor="accent1" w:themeShade="7F"/>
-          <w:sz w:val="24"/>
-          <w:szCs w:val="24"/>
-        </w:rPr>
-        <w:t>:</w:t>
+        <w:t>values.yaml:</w:t>
       </w:r>
       <w:bookmarkEnd w:id="11"/>
     </w:p>
@@ -4529,47 +4156,7 @@
           <w:sz w:val="18"/>
           <w:szCs w:val="18"/>
         </w:rPr>
-        <w:t xml:space="preserve">CONFIGURATION_URL_SECRET: </w:t>
-      </w:r>
-      <w:proofErr w:type="spellStart"/>
-      <w:r>
-        <w:rPr>
-          <w:i/>
-          <w:iCs/>
-          <w:sz w:val="18"/>
-          <w:szCs w:val="18"/>
-        </w:rPr>
-        <w:t>apicast</w:t>
-      </w:r>
-      <w:proofErr w:type="spellEnd"/>
-      <w:r>
-        <w:rPr>
-          <w:i/>
-          <w:iCs/>
-          <w:sz w:val="18"/>
-          <w:szCs w:val="18"/>
-        </w:rPr>
-        <w:t>-configuration-</w:t>
-      </w:r>
-      <w:proofErr w:type="spellStart"/>
-      <w:r>
-        <w:rPr>
-          <w:i/>
-          <w:iCs/>
-          <w:sz w:val="18"/>
-          <w:szCs w:val="18"/>
-        </w:rPr>
-        <w:t>url</w:t>
-      </w:r>
-      <w:proofErr w:type="spellEnd"/>
-      <w:r>
-        <w:rPr>
-          <w:i/>
-          <w:iCs/>
-          <w:sz w:val="18"/>
-          <w:szCs w:val="18"/>
-        </w:rPr>
-        <w:t>-secret</w:t>
+        <w:t>CONFIGURATION_URL_SECRET: apicast-configuration-url-secret</w:t>
       </w:r>
     </w:p>
     <w:p>
@@ -4623,27 +4210,7 @@
           <w:sz w:val="18"/>
           <w:szCs w:val="18"/>
         </w:rPr>
-        <w:t>IMAGE_NAME: 'quay.io/3scale/</w:t>
-      </w:r>
-      <w:proofErr w:type="spellStart"/>
-      <w:r>
-        <w:rPr>
-          <w:i/>
-          <w:iCs/>
-          <w:sz w:val="18"/>
-          <w:szCs w:val="18"/>
-        </w:rPr>
-        <w:t>apicast:master</w:t>
-      </w:r>
-      <w:proofErr w:type="spellEnd"/>
-      <w:r>
-        <w:rPr>
-          <w:i/>
-          <w:iCs/>
-          <w:sz w:val="18"/>
-          <w:szCs w:val="18"/>
-        </w:rPr>
-        <w:t>'</w:t>
+        <w:t>IMAGE_NAME: 'quay.io/3scale/apicast:master'</w:t>
       </w:r>
     </w:p>
     <w:p>
@@ -4697,19 +4264,8 @@
           <w:sz w:val="18"/>
           <w:szCs w:val="18"/>
         </w:rPr>
-        <w:t xml:space="preserve">APICAST_NAME: </w:t>
-      </w:r>
-      <w:proofErr w:type="spellStart"/>
-      <w:r>
-        <w:rPr>
-          <w:i/>
-          <w:iCs/>
-          <w:sz w:val="18"/>
-          <w:szCs w:val="18"/>
-        </w:rPr>
-        <w:t>apicast</w:t>
-      </w:r>
-      <w:proofErr w:type="spellEnd"/>
+        <w:t>APICAST_NAME: apicast</w:t>
+      </w:r>
     </w:p>
     <w:p>
       <w:pPr>
@@ -5047,13 +4603,11 @@
         <w:ind w:left="360" w:firstLine="720"/>
       </w:pPr>
       <w:bookmarkStart w:id="12" w:name="_Toc36374083"/>
-      <w:proofErr w:type="spellStart"/>
       <w:r>
         <w:lastRenderedPageBreak/>
         <w:t>deployment.yaml</w:t>
       </w:r>
       <w:bookmarkEnd w:id="12"/>
-      <w:proofErr w:type="spellEnd"/>
     </w:p>
     <w:p>
       <w:pPr>
@@ -5074,25 +4628,14 @@
           <w:szCs w:val="18"/>
         </w:rPr>
       </w:pPr>
-      <w:proofErr w:type="spellStart"/>
-      <w:r>
-        <w:rPr>
-          <w:i/>
-          <w:iCs/>
-          <w:sz w:val="18"/>
-          <w:szCs w:val="18"/>
-        </w:rPr>
-        <w:t>apiVersion</w:t>
-      </w:r>
-      <w:proofErr w:type="spellEnd"/>
-      <w:r>
-        <w:rPr>
-          <w:i/>
-          <w:iCs/>
-          <w:sz w:val="18"/>
-          <w:szCs w:val="18"/>
-        </w:rPr>
-        <w:t>: apps.openshift.io/v1</w:t>
+      <w:r>
+        <w:rPr>
+          <w:i/>
+          <w:iCs/>
+          <w:sz w:val="18"/>
+          <w:szCs w:val="18"/>
+        </w:rPr>
+        <w:t>apiVersion: apps.openshift.io/v1</w:t>
       </w:r>
     </w:p>
     <w:p>
@@ -5121,19 +4664,8 @@
           <w:sz w:val="18"/>
           <w:szCs w:val="18"/>
         </w:rPr>
-        <w:t xml:space="preserve">kind: </w:t>
-      </w:r>
-      <w:proofErr w:type="spellStart"/>
-      <w:r>
-        <w:rPr>
-          <w:i/>
-          <w:iCs/>
-          <w:sz w:val="18"/>
-          <w:szCs w:val="18"/>
-        </w:rPr>
-        <w:t>DeploymentConfig</w:t>
-      </w:r>
-      <w:proofErr w:type="spellEnd"/>
+        <w:t>kind: DeploymentConfig</w:t>
+      </w:r>
     </w:p>
     <w:p>
       <w:pPr>
@@ -5335,27 +4867,7 @@
           <w:sz w:val="18"/>
           <w:szCs w:val="18"/>
         </w:rPr>
-        <w:t xml:space="preserve">    </w:t>
-      </w:r>
-      <w:proofErr w:type="spellStart"/>
-      <w:r>
-        <w:rPr>
-          <w:i/>
-          <w:iCs/>
-          <w:sz w:val="18"/>
-          <w:szCs w:val="18"/>
-        </w:rPr>
-        <w:t>deploymentconfig</w:t>
-      </w:r>
-      <w:proofErr w:type="spellEnd"/>
-      <w:r>
-        <w:rPr>
-          <w:i/>
-          <w:iCs/>
-          <w:sz w:val="18"/>
-          <w:szCs w:val="18"/>
-        </w:rPr>
-        <w:t>: "{{.APICAST_NAME}}"</w:t>
+        <w:t xml:space="preserve">    deploymentconfig: "{{.APICAST_NAME}}"</w:t>
       </w:r>
     </w:p>
     <w:p>
@@ -5529,27 +5041,7 @@
           <w:sz w:val="18"/>
           <w:szCs w:val="18"/>
         </w:rPr>
-        <w:t xml:space="preserve">        </w:t>
-      </w:r>
-      <w:proofErr w:type="spellStart"/>
-      <w:r>
-        <w:rPr>
-          <w:i/>
-          <w:iCs/>
-          <w:sz w:val="18"/>
-          <w:szCs w:val="18"/>
-        </w:rPr>
-        <w:t>deploymentconfig</w:t>
-      </w:r>
-      <w:proofErr w:type="spellEnd"/>
-      <w:r>
-        <w:rPr>
-          <w:i/>
-          <w:iCs/>
-          <w:sz w:val="18"/>
-          <w:szCs w:val="18"/>
-        </w:rPr>
-        <w:t>: "{{.APICAST_NAME}}"</w:t>
+        <w:t xml:space="preserve">        deploymentconfig: "{{.APICAST_NAME}}"</w:t>
       </w:r>
     </w:p>
     <w:p>
@@ -5694,27 +5186,7 @@
           <w:sz w:val="18"/>
           <w:szCs w:val="18"/>
         </w:rPr>
-        <w:t xml:space="preserve">          </w:t>
-      </w:r>
-      <w:proofErr w:type="spellStart"/>
-      <w:r>
-        <w:rPr>
-          <w:i/>
-          <w:iCs/>
-          <w:sz w:val="18"/>
-          <w:szCs w:val="18"/>
-        </w:rPr>
-        <w:t>valueFrom</w:t>
-      </w:r>
-      <w:proofErr w:type="spellEnd"/>
-      <w:r>
-        <w:rPr>
-          <w:i/>
-          <w:iCs/>
-          <w:sz w:val="18"/>
-          <w:szCs w:val="18"/>
-        </w:rPr>
-        <w:t>:</w:t>
+        <w:t xml:space="preserve">          valueFrom:</w:t>
       </w:r>
     </w:p>
     <w:p>
@@ -5743,27 +5215,7 @@
           <w:sz w:val="18"/>
           <w:szCs w:val="18"/>
         </w:rPr>
-        <w:t xml:space="preserve">            </w:t>
-      </w:r>
-      <w:proofErr w:type="spellStart"/>
-      <w:r>
-        <w:rPr>
-          <w:i/>
-          <w:iCs/>
-          <w:sz w:val="18"/>
-          <w:szCs w:val="18"/>
-        </w:rPr>
-        <w:t>secretKeyRef</w:t>
-      </w:r>
-      <w:proofErr w:type="spellEnd"/>
-      <w:r>
-        <w:rPr>
-          <w:i/>
-          <w:iCs/>
-          <w:sz w:val="18"/>
-          <w:szCs w:val="18"/>
-        </w:rPr>
-        <w:t>:</w:t>
+        <w:t xml:space="preserve">            secretKeyRef:</w:t>
       </w:r>
     </w:p>
     <w:p>
@@ -6005,27 +5457,7 @@
           <w:sz w:val="18"/>
           <w:szCs w:val="18"/>
         </w:rPr>
-        <w:t xml:space="preserve">        </w:t>
-      </w:r>
-      <w:proofErr w:type="spellStart"/>
-      <w:r>
-        <w:rPr>
-          <w:i/>
-          <w:iCs/>
-          <w:sz w:val="18"/>
-          <w:szCs w:val="18"/>
-        </w:rPr>
-        <w:t>imagePullPolicy</w:t>
-      </w:r>
-      <w:proofErr w:type="spellEnd"/>
-      <w:r>
-        <w:rPr>
-          <w:i/>
-          <w:iCs/>
-          <w:sz w:val="18"/>
-          <w:szCs w:val="18"/>
-        </w:rPr>
-        <w:t>: Always</w:t>
+        <w:t xml:space="preserve">        imagePullPolicy: Always</w:t>
       </w:r>
     </w:p>
     <w:p>
@@ -6083,27 +5515,7 @@
           <w:sz w:val="18"/>
           <w:szCs w:val="18"/>
         </w:rPr>
-        <w:t xml:space="preserve">        </w:t>
-      </w:r>
-      <w:proofErr w:type="spellStart"/>
-      <w:r>
-        <w:rPr>
-          <w:i/>
-          <w:iCs/>
-          <w:sz w:val="18"/>
-          <w:szCs w:val="18"/>
-        </w:rPr>
-        <w:t>livenessProbe</w:t>
-      </w:r>
-      <w:proofErr w:type="spellEnd"/>
-      <w:r>
-        <w:rPr>
-          <w:i/>
-          <w:iCs/>
-          <w:sz w:val="18"/>
-          <w:szCs w:val="18"/>
-        </w:rPr>
-        <w:t>:</w:t>
+        <w:t xml:space="preserve">        livenessProbe:</w:t>
       </w:r>
     </w:p>
     <w:p>
@@ -6132,27 +5544,7 @@
           <w:sz w:val="18"/>
           <w:szCs w:val="18"/>
         </w:rPr>
-        <w:t xml:space="preserve">          </w:t>
-      </w:r>
-      <w:proofErr w:type="spellStart"/>
-      <w:r>
-        <w:rPr>
-          <w:i/>
-          <w:iCs/>
-          <w:sz w:val="18"/>
-          <w:szCs w:val="18"/>
-        </w:rPr>
-        <w:t>httpGet</w:t>
-      </w:r>
-      <w:proofErr w:type="spellEnd"/>
-      <w:r>
-        <w:rPr>
-          <w:i/>
-          <w:iCs/>
-          <w:sz w:val="18"/>
-          <w:szCs w:val="18"/>
-        </w:rPr>
-        <w:t>:</w:t>
+        <w:t xml:space="preserve">          httpGet:</w:t>
       </w:r>
     </w:p>
     <w:p>
@@ -6239,27 +5631,7 @@
           <w:sz w:val="18"/>
           <w:szCs w:val="18"/>
         </w:rPr>
-        <w:t xml:space="preserve">          </w:t>
-      </w:r>
-      <w:proofErr w:type="spellStart"/>
-      <w:r>
-        <w:rPr>
-          <w:i/>
-          <w:iCs/>
-          <w:sz w:val="18"/>
-          <w:szCs w:val="18"/>
-        </w:rPr>
-        <w:t>initialDelaySeconds</w:t>
-      </w:r>
-      <w:proofErr w:type="spellEnd"/>
-      <w:r>
-        <w:rPr>
-          <w:i/>
-          <w:iCs/>
-          <w:sz w:val="18"/>
-          <w:szCs w:val="18"/>
-        </w:rPr>
-        <w:t>: 10</w:t>
+        <w:t xml:space="preserve">          initialDelaySeconds: 10</w:t>
       </w:r>
     </w:p>
     <w:p>
@@ -6288,27 +5660,7 @@
           <w:sz w:val="18"/>
           <w:szCs w:val="18"/>
         </w:rPr>
-        <w:t xml:space="preserve">          </w:t>
-      </w:r>
-      <w:proofErr w:type="spellStart"/>
-      <w:r>
-        <w:rPr>
-          <w:i/>
-          <w:iCs/>
-          <w:sz w:val="18"/>
-          <w:szCs w:val="18"/>
-        </w:rPr>
-        <w:t>timeoutSeconds</w:t>
-      </w:r>
-      <w:proofErr w:type="spellEnd"/>
-      <w:r>
-        <w:rPr>
-          <w:i/>
-          <w:iCs/>
-          <w:sz w:val="18"/>
-          <w:szCs w:val="18"/>
-        </w:rPr>
-        <w:t>: 1</w:t>
+        <w:t xml:space="preserve">          timeoutSeconds: 1</w:t>
       </w:r>
     </w:p>
     <w:p>
@@ -6337,27 +5689,7 @@
           <w:sz w:val="18"/>
           <w:szCs w:val="18"/>
         </w:rPr>
-        <w:t xml:space="preserve">        </w:t>
-      </w:r>
-      <w:proofErr w:type="spellStart"/>
-      <w:r>
-        <w:rPr>
-          <w:i/>
-          <w:iCs/>
-          <w:sz w:val="18"/>
-          <w:szCs w:val="18"/>
-        </w:rPr>
-        <w:t>readinessProbe</w:t>
-      </w:r>
-      <w:proofErr w:type="spellEnd"/>
-      <w:r>
-        <w:rPr>
-          <w:i/>
-          <w:iCs/>
-          <w:sz w:val="18"/>
-          <w:szCs w:val="18"/>
-        </w:rPr>
-        <w:t>:</w:t>
+        <w:t xml:space="preserve">        readinessProbe:</w:t>
       </w:r>
     </w:p>
     <w:p>
@@ -6386,27 +5718,7 @@
           <w:sz w:val="18"/>
           <w:szCs w:val="18"/>
         </w:rPr>
-        <w:t xml:space="preserve">          </w:t>
-      </w:r>
-      <w:proofErr w:type="spellStart"/>
-      <w:r>
-        <w:rPr>
-          <w:i/>
-          <w:iCs/>
-          <w:sz w:val="18"/>
-          <w:szCs w:val="18"/>
-        </w:rPr>
-        <w:t>httpGet</w:t>
-      </w:r>
-      <w:proofErr w:type="spellEnd"/>
-      <w:r>
-        <w:rPr>
-          <w:i/>
-          <w:iCs/>
-          <w:sz w:val="18"/>
-          <w:szCs w:val="18"/>
-        </w:rPr>
-        <w:t>:</w:t>
+        <w:t xml:space="preserve">          httpGet:</w:t>
       </w:r>
     </w:p>
     <w:p>
@@ -6493,27 +5805,7 @@
           <w:sz w:val="18"/>
           <w:szCs w:val="18"/>
         </w:rPr>
-        <w:t xml:space="preserve">          </w:t>
-      </w:r>
-      <w:proofErr w:type="spellStart"/>
-      <w:r>
-        <w:rPr>
-          <w:i/>
-          <w:iCs/>
-          <w:sz w:val="18"/>
-          <w:szCs w:val="18"/>
-        </w:rPr>
-        <w:t>initialDelaySeconds</w:t>
-      </w:r>
-      <w:proofErr w:type="spellEnd"/>
-      <w:r>
-        <w:rPr>
-          <w:i/>
-          <w:iCs/>
-          <w:sz w:val="18"/>
-          <w:szCs w:val="18"/>
-        </w:rPr>
-        <w:t>: 15</w:t>
+        <w:t xml:space="preserve">          initialDelaySeconds: 15</w:t>
       </w:r>
     </w:p>
     <w:p>
@@ -6542,27 +5834,7 @@
           <w:sz w:val="18"/>
           <w:szCs w:val="18"/>
         </w:rPr>
-        <w:t xml:space="preserve">          </w:t>
-      </w:r>
-      <w:proofErr w:type="spellStart"/>
-      <w:r>
-        <w:rPr>
-          <w:i/>
-          <w:iCs/>
-          <w:sz w:val="18"/>
-          <w:szCs w:val="18"/>
-        </w:rPr>
-        <w:t>timeoutSeconds</w:t>
-      </w:r>
-      <w:proofErr w:type="spellEnd"/>
-      <w:r>
-        <w:rPr>
-          <w:i/>
-          <w:iCs/>
-          <w:sz w:val="18"/>
-          <w:szCs w:val="18"/>
-        </w:rPr>
-        <w:t>: 1</w:t>
+        <w:t xml:space="preserve">          timeoutSeconds: 1</w:t>
       </w:r>
     </w:p>
     <w:p>
@@ -6649,27 +5921,7 @@
           <w:sz w:val="18"/>
           <w:szCs w:val="18"/>
         </w:rPr>
-        <w:t xml:space="preserve">          </w:t>
-      </w:r>
-      <w:proofErr w:type="spellStart"/>
-      <w:r>
-        <w:rPr>
-          <w:i/>
-          <w:iCs/>
-          <w:sz w:val="18"/>
-          <w:szCs w:val="18"/>
-        </w:rPr>
-        <w:t>containerPort</w:t>
-      </w:r>
-      <w:proofErr w:type="spellEnd"/>
-      <w:r>
-        <w:rPr>
-          <w:i/>
-          <w:iCs/>
-          <w:sz w:val="18"/>
-          <w:szCs w:val="18"/>
-        </w:rPr>
-        <w:t>: 8080</w:t>
+        <w:t xml:space="preserve">          containerPort: 8080</w:t>
       </w:r>
     </w:p>
     <w:p>
@@ -6756,27 +6008,7 @@
           <w:sz w:val="18"/>
           <w:szCs w:val="18"/>
         </w:rPr>
-        <w:t xml:space="preserve">          </w:t>
-      </w:r>
-      <w:proofErr w:type="spellStart"/>
-      <w:r>
-        <w:rPr>
-          <w:i/>
-          <w:iCs/>
-          <w:sz w:val="18"/>
-          <w:szCs w:val="18"/>
-        </w:rPr>
-        <w:t>containerPort</w:t>
-      </w:r>
-      <w:proofErr w:type="spellEnd"/>
-      <w:r>
-        <w:rPr>
-          <w:i/>
-          <w:iCs/>
-          <w:sz w:val="18"/>
-          <w:szCs w:val="18"/>
-        </w:rPr>
-        <w:t>: 8090</w:t>
+        <w:t xml:space="preserve">          containerPort: 8090</w:t>
       </w:r>
     </w:p>
     <w:p>
@@ -6863,19 +6095,8 @@
           <w:sz w:val="18"/>
           <w:szCs w:val="18"/>
         </w:rPr>
-        <w:t xml:space="preserve">  - type: </w:t>
-      </w:r>
-      <w:proofErr w:type="spellStart"/>
-      <w:r>
-        <w:rPr>
-          <w:i/>
-          <w:iCs/>
-          <w:sz w:val="18"/>
-          <w:szCs w:val="18"/>
-        </w:rPr>
-        <w:t>ConfigChange</w:t>
-      </w:r>
-      <w:proofErr w:type="spellEnd"/>
+        <w:t xml:space="preserve">  - type: ConfigChange</w:t>
+      </w:r>
     </w:p>
     <w:p>
       <w:pPr>
@@ -6916,13 +6137,8 @@
         <w:t xml:space="preserve">     </w:t>
       </w:r>
       <w:bookmarkStart w:id="13" w:name="_Toc36374084"/>
-      <w:proofErr w:type="spellStart"/>
-      <w:r>
-        <w:t>service.yaml</w:t>
-      </w:r>
-      <w:proofErr w:type="spellEnd"/>
-      <w:r>
-        <w:t>:</w:t>
+      <w:r>
+        <w:t>service.yaml:</w:t>
       </w:r>
       <w:bookmarkEnd w:id="13"/>
     </w:p>
@@ -6944,25 +6160,14 @@
           <w:szCs w:val="18"/>
         </w:rPr>
       </w:pPr>
-      <w:proofErr w:type="spellStart"/>
-      <w:r>
-        <w:rPr>
-          <w:i/>
-          <w:iCs/>
-          <w:sz w:val="18"/>
-          <w:szCs w:val="18"/>
-        </w:rPr>
-        <w:t>apiVersion</w:t>
-      </w:r>
-      <w:proofErr w:type="spellEnd"/>
-      <w:r>
-        <w:rPr>
-          <w:i/>
-          <w:iCs/>
-          <w:sz w:val="18"/>
-          <w:szCs w:val="18"/>
-        </w:rPr>
-        <w:t>: v1</w:t>
+      <w:r>
+        <w:rPr>
+          <w:i/>
+          <w:iCs/>
+          <w:sz w:val="18"/>
+          <w:szCs w:val="18"/>
+        </w:rPr>
+        <w:t>apiVersion: v1</w:t>
       </w:r>
     </w:p>
     <w:p>
@@ -7046,27 +6251,7 @@
           <w:sz w:val="18"/>
           <w:szCs w:val="18"/>
         </w:rPr>
-        <w:t xml:space="preserve">  name: "{{.</w:t>
-      </w:r>
-      <w:proofErr w:type="spellStart"/>
-      <w:r>
-        <w:rPr>
-          <w:i/>
-          <w:iCs/>
-          <w:sz w:val="18"/>
-          <w:szCs w:val="18"/>
-        </w:rPr>
-        <w:t>Values.APICAST_NAME</w:t>
-      </w:r>
-      <w:proofErr w:type="spellEnd"/>
-      <w:r>
-        <w:rPr>
-          <w:i/>
-          <w:iCs/>
-          <w:sz w:val="18"/>
-          <w:szCs w:val="18"/>
-        </w:rPr>
-        <w:t>}}"</w:t>
+        <w:t xml:space="preserve">  name: "{{.Values.APICAST_NAME}}"</w:t>
       </w:r>
     </w:p>
     <w:p>
@@ -7234,27 +6419,7 @@
           <w:sz w:val="18"/>
           <w:szCs w:val="18"/>
         </w:rPr>
-        <w:t xml:space="preserve">    </w:t>
-      </w:r>
-      <w:proofErr w:type="spellStart"/>
-      <w:r>
-        <w:rPr>
-          <w:i/>
-          <w:iCs/>
-          <w:sz w:val="18"/>
-          <w:szCs w:val="18"/>
-        </w:rPr>
-        <w:t>targetPort</w:t>
-      </w:r>
-      <w:proofErr w:type="spellEnd"/>
-      <w:r>
-        <w:rPr>
-          <w:i/>
-          <w:iCs/>
-          <w:sz w:val="18"/>
-          <w:szCs w:val="18"/>
-        </w:rPr>
-        <w:t>: 8080</w:t>
+        <w:t xml:space="preserve">    targetPort: 8080</w:t>
       </w:r>
     </w:p>
     <w:p>
@@ -7366,27 +6531,7 @@
           <w:sz w:val="18"/>
           <w:szCs w:val="18"/>
         </w:rPr>
-        <w:t xml:space="preserve">    </w:t>
-      </w:r>
-      <w:proofErr w:type="spellStart"/>
-      <w:r>
-        <w:rPr>
-          <w:i/>
-          <w:iCs/>
-          <w:sz w:val="18"/>
-          <w:szCs w:val="18"/>
-        </w:rPr>
-        <w:t>targetPort</w:t>
-      </w:r>
-      <w:proofErr w:type="spellEnd"/>
-      <w:r>
-        <w:rPr>
-          <w:i/>
-          <w:iCs/>
-          <w:sz w:val="18"/>
-          <w:szCs w:val="18"/>
-        </w:rPr>
-        <w:t>: 8090</w:t>
+        <w:t xml:space="preserve">    targetPort: 8090</w:t>
       </w:r>
     </w:p>
     <w:p>
@@ -7442,47 +6587,7 @@
           <w:sz w:val="18"/>
           <w:szCs w:val="18"/>
         </w:rPr>
-        <w:t xml:space="preserve">    </w:t>
-      </w:r>
-      <w:proofErr w:type="spellStart"/>
-      <w:r>
-        <w:rPr>
-          <w:i/>
-          <w:iCs/>
-          <w:sz w:val="18"/>
-          <w:szCs w:val="18"/>
-        </w:rPr>
-        <w:t>deploymentconfig</w:t>
-      </w:r>
-      <w:proofErr w:type="spellEnd"/>
-      <w:r>
-        <w:rPr>
-          <w:i/>
-          <w:iCs/>
-          <w:sz w:val="18"/>
-          <w:szCs w:val="18"/>
-        </w:rPr>
-        <w:t>: "{{.</w:t>
-      </w:r>
-      <w:proofErr w:type="spellStart"/>
-      <w:r>
-        <w:rPr>
-          <w:i/>
-          <w:iCs/>
-          <w:sz w:val="18"/>
-          <w:szCs w:val="18"/>
-        </w:rPr>
-        <w:t>Values.APICAST_NAME</w:t>
-      </w:r>
-      <w:proofErr w:type="spellEnd"/>
-      <w:r>
-        <w:rPr>
-          <w:i/>
-          <w:iCs/>
-          <w:sz w:val="18"/>
-          <w:szCs w:val="18"/>
-        </w:rPr>
-        <w:t>}}"</w:t>
+        <w:t xml:space="preserve">    deploymentconfig: "{{.Values.APICAST_NAME}}"</w:t>
       </w:r>
     </w:p>
     <w:p/>
@@ -7567,15 +6672,7 @@
         </w:numPr>
       </w:pPr>
       <w:r>
-        <w:t xml:space="preserve">If you didn’t miss anything, the </w:t>
-      </w:r>
-      <w:proofErr w:type="spellStart"/>
-      <w:r>
-        <w:t>APICast</w:t>
-      </w:r>
-      <w:proofErr w:type="spellEnd"/>
-      <w:r>
-        <w:t xml:space="preserve"> DC should be up and running, with two pods. </w:t>
+        <w:t xml:space="preserve">If you didn’t miss anything, the APICast DC should be up and running, with two pods. </w:t>
       </w:r>
     </w:p>
     <w:p>
@@ -7645,15 +6742,7 @@
         <w:spacing w:after="0"/>
       </w:pPr>
       <w:r>
-        <w:t xml:space="preserve">A simple setup of an </w:t>
-      </w:r>
-      <w:proofErr w:type="spellStart"/>
-      <w:r>
-        <w:t>api</w:t>
-      </w:r>
-      <w:proofErr w:type="spellEnd"/>
-      <w:r>
-        <w:t xml:space="preserve"> can be performed by the wizard here:</w:t>
+        <w:t>A simple setup of an api can be performed by the wizard here:</w:t>
       </w:r>
     </w:p>
     <w:p>
@@ -7749,18 +6838,8 @@
           <w:color w:val="auto"/>
           <w:u w:val="none"/>
         </w:rPr>
-        <w:t xml:space="preserve">you define the application plans, and configure </w:t>
-      </w:r>
-      <w:proofErr w:type="spellStart"/>
-      <w:r>
-        <w:rPr>
-          <w:rStyle w:val="Hyperlink"/>
-          <w:color w:val="auto"/>
-          <w:u w:val="none"/>
-        </w:rPr>
-        <w:t>APIcast</w:t>
-      </w:r>
-      <w:proofErr w:type="spellEnd"/>
+        <w:t>you define the application plans, and configure APIcast</w:t>
+      </w:r>
       <w:r>
         <w:rPr>
           <w:rStyle w:val="Hyperlink"/>
@@ -8143,15 +7222,7 @@
     <w:p/>
     <w:p>
       <w:r>
-        <w:t xml:space="preserve">The following steps outline how to add your own app, after you already have an </w:t>
-      </w:r>
-      <w:proofErr w:type="spellStart"/>
-      <w:r>
-        <w:t>APICast</w:t>
-      </w:r>
-      <w:proofErr w:type="spellEnd"/>
-      <w:r>
-        <w:t xml:space="preserve"> (GW) deployed in your OpenShift.</w:t>
+        <w:t>The following steps outline how to add your own app, after you already have an APICast (GW) deployed in your OpenShift.</w:t>
       </w:r>
     </w:p>
     <w:p>
@@ -8196,7 +7267,6 @@
           <w:bdr w:val="none" w:sz="0" w:space="0" w:color="auto" w:frame="1"/>
         </w:rPr>
       </w:pPr>
-      <w:proofErr w:type="spellStart"/>
       <w:r>
         <w:rPr>
           <w:rFonts w:ascii="Consolas" w:eastAsia="Times New Roman" w:hAnsi="Consolas" w:cs="Courier New"/>
@@ -8207,20 +7277,7 @@
           <w:szCs w:val="20"/>
           <w:bdr w:val="none" w:sz="0" w:space="0" w:color="auto" w:frame="1"/>
         </w:rPr>
-        <w:t>oc</w:t>
-      </w:r>
-      <w:proofErr w:type="spellEnd"/>
-      <w:r>
-        <w:rPr>
-          <w:rFonts w:ascii="Consolas" w:eastAsia="Times New Roman" w:hAnsi="Consolas" w:cs="Courier New"/>
-          <w:i/>
-          <w:iCs/>
-          <w:color w:val="24292E"/>
-          <w:sz w:val="20"/>
-          <w:szCs w:val="20"/>
-          <w:bdr w:val="none" w:sz="0" w:space="0" w:color="auto" w:frame="1"/>
-        </w:rPr>
-        <w:t xml:space="preserve"> new-project demo</w:t>
+        <w:t>oc new-project demo</w:t>
       </w:r>
     </w:p>
     <w:p>
@@ -8234,7 +7291,6 @@
         </w:pBdr>
         <w:spacing w:after="0"/>
       </w:pPr>
-      <w:proofErr w:type="spellStart"/>
       <w:r>
         <w:rPr>
           <w:rStyle w:val="HTMLCode"/>
@@ -8244,19 +7300,7 @@
           <w:color w:val="24292E"/>
           <w:bdr w:val="none" w:sz="0" w:space="0" w:color="auto" w:frame="1"/>
         </w:rPr>
-        <w:t>oc</w:t>
-      </w:r>
-      <w:proofErr w:type="spellEnd"/>
-      <w:r>
-        <w:rPr>
-          <w:rStyle w:val="HTMLCode"/>
-          <w:rFonts w:ascii="Consolas" w:eastAsiaTheme="minorHAnsi" w:hAnsi="Consolas"/>
-          <w:i/>
-          <w:iCs/>
-          <w:color w:val="24292E"/>
-          <w:bdr w:val="none" w:sz="0" w:space="0" w:color="auto" w:frame="1"/>
-        </w:rPr>
-        <w:t xml:space="preserve"> new-app --name=demo https://github.com/wicksy/openshift-demo-app</w:t>
+        <w:t>oc new-app --name=demo https://github.com/wicksy/openshift-demo-app</w:t>
       </w:r>
     </w:p>
     <w:p>
@@ -8312,21 +7356,12 @@
           <w:iCs/>
         </w:rPr>
       </w:pPr>
-      <w:proofErr w:type="spellStart"/>
-      <w:r>
-        <w:rPr>
-          <w:i/>
-          <w:iCs/>
-        </w:rPr>
-        <w:t>oc</w:t>
-      </w:r>
-      <w:proofErr w:type="spellEnd"/>
-      <w:r>
-        <w:rPr>
-          <w:i/>
-          <w:iCs/>
-        </w:rPr>
-        <w:t xml:space="preserve"> get svc</w:t>
+      <w:r>
+        <w:rPr>
+          <w:i/>
+          <w:iCs/>
+        </w:rPr>
+        <w:t>oc get svc</w:t>
       </w:r>
     </w:p>
     <w:p>
@@ -8379,21 +7414,12 @@
         </w:pBdr>
         <w:spacing w:after="0"/>
       </w:pPr>
-      <w:proofErr w:type="spellStart"/>
-      <w:r>
-        <w:rPr>
-          <w:i/>
-          <w:iCs/>
-        </w:rPr>
-        <w:t>oc</w:t>
-      </w:r>
-      <w:proofErr w:type="spellEnd"/>
-      <w:r>
-        <w:rPr>
-          <w:i/>
-          <w:iCs/>
-        </w:rPr>
-        <w:t xml:space="preserve"> label namespace 3scale-app project=3scale-app</w:t>
+      <w:r>
+        <w:rPr>
+          <w:i/>
+          <w:iCs/>
+        </w:rPr>
+        <w:t>oc label namespace 3scale-app project=3scale-app</w:t>
       </w:r>
     </w:p>
     <w:p>
@@ -8444,17 +7470,8 @@
           <w:i/>
           <w:iCs/>
         </w:rPr>
-        <w:t xml:space="preserve">kind: </w:t>
-      </w:r>
-      <w:proofErr w:type="spellStart"/>
-      <w:r>
-        <w:rPr>
-          <w:i/>
-          <w:iCs/>
-        </w:rPr>
-        <w:t>NetworkPolicy</w:t>
-      </w:r>
-      <w:proofErr w:type="spellEnd"/>
+        <w:t>kind: NetworkPolicy</w:t>
+      </w:r>
     </w:p>
     <w:p>
       <w:pPr>
@@ -8471,21 +7488,12 @@
           <w:iCs/>
         </w:rPr>
       </w:pPr>
-      <w:proofErr w:type="spellStart"/>
-      <w:r>
-        <w:rPr>
-          <w:i/>
-          <w:iCs/>
-        </w:rPr>
-        <w:t>apiVersion</w:t>
-      </w:r>
-      <w:proofErr w:type="spellEnd"/>
-      <w:r>
-        <w:rPr>
-          <w:i/>
-          <w:iCs/>
-        </w:rPr>
-        <w:t>: networking.k8s.io/v1</w:t>
+      <w:r>
+        <w:rPr>
+          <w:i/>
+          <w:iCs/>
+        </w:rPr>
+        <w:t>apiVersion: networking.k8s.io/v1</w:t>
       </w:r>
     </w:p>
     <w:p>
@@ -8531,17 +7539,8 @@
           <w:i/>
           <w:iCs/>
         </w:rPr>
-        <w:t xml:space="preserve">  name: allow-from-</w:t>
-      </w:r>
-      <w:proofErr w:type="spellStart"/>
-      <w:r>
-        <w:rPr>
-          <w:i/>
-          <w:iCs/>
-        </w:rPr>
-        <w:t>apicast</w:t>
-      </w:r>
-      <w:proofErr w:type="spellEnd"/>
+        <w:t xml:space="preserve">  name: allow-from-apicast</w:t>
+      </w:r>
     </w:p>
     <w:p>
       <w:pPr>
@@ -8586,23 +7585,7 @@
           <w:i/>
           <w:iCs/>
         </w:rPr>
-        <w:t xml:space="preserve">  </w:t>
-      </w:r>
-      <w:proofErr w:type="spellStart"/>
-      <w:r>
-        <w:rPr>
-          <w:i/>
-          <w:iCs/>
-        </w:rPr>
-        <w:t>podSelector</w:t>
-      </w:r>
-      <w:proofErr w:type="spellEnd"/>
-      <w:r>
-        <w:rPr>
-          <w:i/>
-          <w:iCs/>
-        </w:rPr>
-        <w:t>: {}</w:t>
+        <w:t xml:space="preserve">  podSelector: {}</w:t>
       </w:r>
     </w:p>
     <w:p>
@@ -8671,23 +7654,7 @@
           <w:i/>
           <w:iCs/>
         </w:rPr>
-        <w:t xml:space="preserve">      - </w:t>
-      </w:r>
-      <w:proofErr w:type="spellStart"/>
-      <w:r>
-        <w:rPr>
-          <w:i/>
-          <w:iCs/>
-        </w:rPr>
-        <w:t>namespaceSelector</w:t>
-      </w:r>
-      <w:proofErr w:type="spellEnd"/>
-      <w:r>
-        <w:rPr>
-          <w:i/>
-          <w:iCs/>
-        </w:rPr>
-        <w:t>:</w:t>
+        <w:t xml:space="preserve">      - namespaceSelector:</w:t>
       </w:r>
     </w:p>
     <w:p>
@@ -8710,23 +7677,7 @@
           <w:i/>
           <w:iCs/>
         </w:rPr>
-        <w:t xml:space="preserve">          </w:t>
-      </w:r>
-      <w:proofErr w:type="spellStart"/>
-      <w:r>
-        <w:rPr>
-          <w:i/>
-          <w:iCs/>
-        </w:rPr>
-        <w:t>matchLabels</w:t>
-      </w:r>
-      <w:proofErr w:type="spellEnd"/>
-      <w:r>
-        <w:rPr>
-          <w:i/>
-          <w:iCs/>
-        </w:rPr>
-        <w:t>:</w:t>
+        <w:t xml:space="preserve">          matchLabels:</w:t>
       </w:r>
     </w:p>
     <w:p>
@@ -8783,23 +7734,7 @@
           <w:i/>
           <w:iCs/>
         </w:rPr>
-        <w:t xml:space="preserve">        </w:t>
-      </w:r>
-      <w:proofErr w:type="spellStart"/>
-      <w:r>
-        <w:rPr>
-          <w:i/>
-          <w:iCs/>
-        </w:rPr>
-        <w:t>podSelector</w:t>
-      </w:r>
-      <w:proofErr w:type="spellEnd"/>
-      <w:r>
-        <w:rPr>
-          <w:i/>
-          <w:iCs/>
-        </w:rPr>
-        <w:t>:</w:t>
+        <w:t xml:space="preserve">        podSelector:</w:t>
       </w:r>
     </w:p>
     <w:p>
@@ -8822,23 +7757,7 @@
           <w:i/>
           <w:iCs/>
         </w:rPr>
-        <w:t xml:space="preserve">          </w:t>
-      </w:r>
-      <w:proofErr w:type="spellStart"/>
-      <w:r>
-        <w:rPr>
-          <w:i/>
-          <w:iCs/>
-        </w:rPr>
-        <w:t>matchLabels</w:t>
-      </w:r>
-      <w:proofErr w:type="spellEnd"/>
-      <w:r>
-        <w:rPr>
-          <w:i/>
-          <w:iCs/>
-        </w:rPr>
-        <w:t>:</w:t>
+        <w:t xml:space="preserve">          matchLabels:</w:t>
       </w:r>
     </w:p>
     <w:p>
@@ -8865,7 +7784,6 @@
         </w:rPr>
         <w:t xml:space="preserve">            </w:t>
       </w:r>
-      <w:proofErr w:type="spellStart"/>
       <w:r>
         <w:rPr>
           <w:b/>
@@ -8873,29 +7791,8 @@
           <w:i/>
           <w:iCs/>
         </w:rPr>
-        <w:t>deploymentconfig</w:t>
-      </w:r>
-      <w:proofErr w:type="spellEnd"/>
-      <w:r>
-        <w:rPr>
-          <w:b/>
-          <w:bCs/>
-          <w:i/>
-          <w:iCs/>
-        </w:rPr>
-        <w:t xml:space="preserve">: </w:t>
-      </w:r>
-      <w:proofErr w:type="spellStart"/>
-      <w:r>
-        <w:rPr>
-          <w:b/>
-          <w:bCs/>
-          <w:i/>
-          <w:iCs/>
-        </w:rPr>
-        <w:t>apicast</w:t>
-      </w:r>
-      <w:proofErr w:type="spellEnd"/>
+        <w:t>deploymentconfig: apicast</w:t>
+      </w:r>
     </w:p>
     <w:p>
       <w:pPr>
@@ -8945,21 +7842,12 @@
           <w:iCs/>
         </w:rPr>
       </w:pPr>
-      <w:proofErr w:type="spellStart"/>
-      <w:r>
-        <w:rPr>
-          <w:i/>
-          <w:iCs/>
-        </w:rPr>
-        <w:t>oc</w:t>
-      </w:r>
-      <w:proofErr w:type="spellEnd"/>
-      <w:r>
-        <w:rPr>
-          <w:i/>
-          <w:iCs/>
-        </w:rPr>
-        <w:t xml:space="preserve"> apply -f FILENAME</w:t>
+      <w:r>
+        <w:rPr>
+          <w:i/>
+          <w:iCs/>
+        </w:rPr>
+        <w:t>oc apply -f FILENAME</w:t>
       </w:r>
     </w:p>
     <w:p>
@@ -9018,17 +7906,8 @@
           <w:i/>
           <w:iCs/>
         </w:rPr>
-        <w:t xml:space="preserve">kind: </w:t>
-      </w:r>
-      <w:proofErr w:type="spellStart"/>
-      <w:r>
-        <w:rPr>
-          <w:i/>
-          <w:iCs/>
-        </w:rPr>
-        <w:t>NetworkPolicy</w:t>
-      </w:r>
-      <w:proofErr w:type="spellEnd"/>
+        <w:t>kind: NetworkPolicy</w:t>
+      </w:r>
     </w:p>
     <w:p>
       <w:pPr>
@@ -9045,21 +7924,12 @@
           <w:iCs/>
         </w:rPr>
       </w:pPr>
-      <w:proofErr w:type="spellStart"/>
-      <w:r>
-        <w:rPr>
-          <w:i/>
-          <w:iCs/>
-        </w:rPr>
-        <w:t>apiVersion</w:t>
-      </w:r>
-      <w:proofErr w:type="spellEnd"/>
-      <w:r>
-        <w:rPr>
-          <w:i/>
-          <w:iCs/>
-        </w:rPr>
-        <w:t>: networking.k8s.io/v1</w:t>
+      <w:r>
+        <w:rPr>
+          <w:i/>
+          <w:iCs/>
+        </w:rPr>
+        <w:t>apiVersion: networking.k8s.io/v1</w:t>
       </w:r>
     </w:p>
     <w:p>
@@ -9151,23 +8021,7 @@
           <w:i/>
           <w:iCs/>
         </w:rPr>
-        <w:t xml:space="preserve">  </w:t>
-      </w:r>
-      <w:proofErr w:type="spellStart"/>
-      <w:r>
-        <w:rPr>
-          <w:i/>
-          <w:iCs/>
-        </w:rPr>
-        <w:t>podSelector</w:t>
-      </w:r>
-      <w:proofErr w:type="spellEnd"/>
-      <w:r>
-        <w:rPr>
-          <w:i/>
-          <w:iCs/>
-        </w:rPr>
-        <w:t>:</w:t>
+        <w:t xml:space="preserve">  podSelector:</w:t>
       </w:r>
     </w:p>
     <w:p>
@@ -9237,23 +8091,7 @@
           <w:i/>
           <w:iCs/>
         </w:rPr>
-        <w:t xml:space="preserve">    - </w:t>
-      </w:r>
-      <w:proofErr w:type="spellStart"/>
-      <w:r>
-        <w:rPr>
-          <w:i/>
-          <w:iCs/>
-        </w:rPr>
-        <w:t>podSelector</w:t>
-      </w:r>
-      <w:proofErr w:type="spellEnd"/>
-      <w:r>
-        <w:rPr>
-          <w:i/>
-          <w:iCs/>
-        </w:rPr>
-        <w:t>: {}</w:t>
+        <w:t xml:space="preserve">    - podSelector: {}</w:t>
       </w:r>
     </w:p>
     <w:p>
@@ -9361,32 +8199,16 @@
         <w:spacing w:after="0"/>
       </w:pPr>
       <w:r>
-        <w:t>Go to integration-&gt;settings, and change the deployment option to “</w:t>
-      </w:r>
-      <w:proofErr w:type="spellStart"/>
-      <w:r>
-        <w:t>APICast</w:t>
-      </w:r>
-      <w:proofErr w:type="spellEnd"/>
-      <w:r>
-        <w:t xml:space="preserve"> self-managed”.</w:t>
-      </w:r>
-    </w:p>
-    <w:p>
-      <w:pPr>
-        <w:pStyle w:val="ListParagraph"/>
-        <w:spacing w:after="0"/>
-      </w:pPr>
-      <w:r>
-        <w:t xml:space="preserve">Enter the </w:t>
-      </w:r>
-      <w:proofErr w:type="spellStart"/>
-      <w:r>
-        <w:t>url</w:t>
-      </w:r>
-      <w:proofErr w:type="spellEnd"/>
-      <w:r>
-        <w:t xml:space="preserve"> of your API GW. </w:t>
+        <w:t>Go to integration-&gt;settings, and change the deployment option to “APICast self-managed”.</w:t>
+      </w:r>
+    </w:p>
+    <w:p>
+      <w:pPr>
+        <w:pStyle w:val="ListParagraph"/>
+        <w:spacing w:after="0"/>
+      </w:pPr>
+      <w:r>
+        <w:t xml:space="preserve">Enter the url of your API GW. </w:t>
       </w:r>
     </w:p>
     <w:p>
@@ -9446,39 +8268,7 @@
         <w:ind w:left="720"/>
       </w:pPr>
       <w:r>
-        <w:t>To successfully enable the path routing, you need to match a mapping rule for each backend you have, or follow a convention (for example - /</w:t>
-      </w:r>
-      <w:proofErr w:type="spellStart"/>
-      <w:r>
-        <w:t>ztube</w:t>
-      </w:r>
-      <w:proofErr w:type="spellEnd"/>
-      <w:r>
-        <w:t xml:space="preserve">/* for </w:t>
-      </w:r>
-      <w:proofErr w:type="spellStart"/>
-      <w:r>
-        <w:t>ztube</w:t>
-      </w:r>
-      <w:proofErr w:type="spellEnd"/>
-      <w:r>
-        <w:t xml:space="preserve"> product, /</w:t>
-      </w:r>
-      <w:proofErr w:type="spellStart"/>
-      <w:r>
-        <w:t>startrack</w:t>
-      </w:r>
-      <w:proofErr w:type="spellEnd"/>
-      <w:r>
-        <w:t xml:space="preserve">/* for </w:t>
-      </w:r>
-      <w:proofErr w:type="spellStart"/>
-      <w:r>
-        <w:t>startrack</w:t>
-      </w:r>
-      <w:proofErr w:type="spellEnd"/>
-      <w:r>
-        <w:t xml:space="preserve"> product). </w:t>
+        <w:t xml:space="preserve">To successfully enable the path routing, you need to match a mapping rule for each backend you have, or follow a convention (for example - /ztube/* for ztube product, /startrack/* for startrack product). </w:t>
       </w:r>
       <w:r>
         <w:rPr>
@@ -9691,15 +8481,7 @@
         </w:numPr>
       </w:pPr>
       <w:r>
-        <w:t xml:space="preserve">Create a self-managed </w:t>
-      </w:r>
-      <w:proofErr w:type="spellStart"/>
-      <w:r>
-        <w:t>APICast</w:t>
-      </w:r>
-      <w:proofErr w:type="spellEnd"/>
-      <w:r>
-        <w:t xml:space="preserve"> and expose an API from a private project using Network Policy.</w:t>
+        <w:t>Create a self-managed APICast and expose an API from a private project using Network Policy.</w:t>
       </w:r>
     </w:p>
     <w:p>
@@ -9765,55 +8547,7 @@
           <w:i/>
           <w:iCs/>
         </w:rPr>
-        <w:t xml:space="preserve">3scale API Management Hosted with </w:t>
-      </w:r>
-      <w:proofErr w:type="spellStart"/>
-      <w:r>
-        <w:rPr>
-          <w:i/>
-          <w:iCs/>
-        </w:rPr>
-        <w:t>APIcast</w:t>
-      </w:r>
-      <w:proofErr w:type="spellEnd"/>
-      <w:r>
-        <w:rPr>
-          <w:i/>
-          <w:iCs/>
-        </w:rPr>
-        <w:t xml:space="preserve"> API Gateway self-managed is being tested and supported with the latest two versions of </w:t>
-      </w:r>
-      <w:proofErr w:type="spellStart"/>
-      <w:r>
-        <w:rPr>
-          <w:i/>
-          <w:iCs/>
-        </w:rPr>
-        <w:t>APIcast</w:t>
-      </w:r>
-      <w:proofErr w:type="spellEnd"/>
-      <w:r>
-        <w:rPr>
-          <w:i/>
-          <w:iCs/>
-        </w:rPr>
-        <w:t xml:space="preserve"> API Gateway made available as part of the latest 3scale releases. Bug fixes and Security fixes will be provided on the latest release of </w:t>
-      </w:r>
-      <w:proofErr w:type="spellStart"/>
-      <w:r>
-        <w:rPr>
-          <w:i/>
-          <w:iCs/>
-        </w:rPr>
-        <w:t>APIcast</w:t>
-      </w:r>
-      <w:proofErr w:type="spellEnd"/>
-      <w:r>
-        <w:rPr>
-          <w:i/>
-          <w:iCs/>
-        </w:rPr>
-        <w:t>, and only security fixes will be provided on the previous release.</w:t>
+        <w:t>3scale API Management Hosted with APIcast API Gateway self-managed is being tested and supported with the latest two versions of APIcast API Gateway made available as part of the latest 3scale releases. Bug fixes and Security fixes will be provided on the latest release of APIcast, and only security fixes will be provided on the previous release.</w:t>
       </w:r>
       <w:r>
         <w:rPr>
@@ -9892,37 +8626,12 @@
           <w:bCs/>
         </w:rPr>
       </w:pPr>
-      <w:proofErr w:type="spellStart"/>
       <w:r>
         <w:rPr>
           <w:b/>
           <w:bCs/>
         </w:rPr>
-        <w:t>Stil</w:t>
-      </w:r>
-      <w:proofErr w:type="spellEnd"/>
-      <w:r>
-        <w:rPr>
-          <w:b/>
-          <w:bCs/>
-        </w:rPr>
-        <w:t xml:space="preserve"> in progress, working with Shiri </w:t>
-      </w:r>
-      <w:proofErr w:type="spellStart"/>
-      <w:r>
-        <w:rPr>
-          <w:b/>
-          <w:bCs/>
-        </w:rPr>
-        <w:t>Morshtein</w:t>
-      </w:r>
-      <w:proofErr w:type="spellEnd"/>
-      <w:r>
-        <w:rPr>
-          <w:b/>
-          <w:bCs/>
-        </w:rPr>
-        <w:t xml:space="preserve"> From IDFCTS.</w:t>
+        <w:t>Stil in progress, working with Shiri Morshtein From IDFCTS.</w:t>
       </w:r>
     </w:p>
     <w:p/>
@@ -14237,7 +12946,7 @@
 </file>
 
 <file path=customXml/itemProps1.xml><?xml version="1.0" encoding="utf-8"?>
-<ds:datastoreItem xmlns:ds="http://schemas.openxmlformats.org/officeDocument/2006/customXml" ds:itemID="{69F22D59-2429-4F0F-AE05-00A76E87364C}">
+<ds:datastoreItem xmlns:ds="http://schemas.openxmlformats.org/officeDocument/2006/customXml" ds:itemID="{061A526A-5F67-4072-9101-98A9E9A2B0C0}">
   <ds:schemaRefs>
     <ds:schemaRef ds:uri="http://schemas.openxmlformats.org/officeDocument/2006/bibliography"/>
   </ds:schemaRefs>
